--- a/docs/MedLDACW_model_design.docx
+++ b/docs/MedLDACW_model_design.docx
@@ -28,11 +28,14 @@
       </w:r>
     </w:p>
     <w:p>
-      <w:pPr>
-        <w:rPr>
-          <w:rFonts w:hint="eastAsia"/>
-        </w:rPr>
-      </w:pPr>
+      <w:r>
+        <w:rPr>
+          <w:rFonts w:hint="eastAsia"/>
+        </w:rPr>
+        <w:t>======================================</w:t>
+      </w:r>
+    </w:p>
+    <w:p>
       <w:r>
         <w:rPr>
           <w:rFonts w:hint="eastAsia"/>
@@ -75,27 +78,27 @@
             <v:path o:extrusionok="f" gradientshapeok="t" o:connecttype="rect"/>
             <o:lock v:ext="edit" aspectratio="t"/>
           </v:shapetype>
+          <v:shape id="_x0000_i1025" type="#_x0000_t75" style="width:14.25pt;height:18pt" o:ole="">
+            <v:imagedata r:id="rId6" o:title=""/>
+          </v:shape>
+          <o:OLEObject Type="Embed" ProgID="Equation.3" ShapeID="_x0000_i1025" DrawAspect="Content" ObjectID="_1478874552" r:id="rId7"/>
+        </w:object>
+      </w:r>
+      <w:r>
+        <w:rPr>
+          <w:rFonts w:hint="eastAsia"/>
+        </w:rPr>
+        <w:t>，</w:t>
+      </w:r>
+      <w:r>
+        <w:rPr>
+          <w:position w:val="-12"/>
+        </w:rPr>
+        <w:object w:dxaOrig="279" w:dyaOrig="360">
           <v:shape id="_x0000_i1026" type="#_x0000_t75" style="width:14.25pt;height:18pt" o:ole="">
-            <v:imagedata r:id="rId6" o:title=""/>
-          </v:shape>
-          <o:OLEObject Type="Embed" ProgID="Equation.3" ShapeID="_x0000_i1026" DrawAspect="Content" ObjectID="_1478873403" r:id="rId7"/>
-        </w:object>
-      </w:r>
-      <w:r>
-        <w:rPr>
-          <w:rFonts w:hint="eastAsia"/>
-        </w:rPr>
-        <w:t>，</w:t>
-      </w:r>
-      <w:r>
-        <w:rPr>
-          <w:position w:val="-12"/>
-        </w:rPr>
-        <w:object w:dxaOrig="279" w:dyaOrig="360">
-          <v:shape id="_x0000_i1025" type="#_x0000_t75" style="width:14.25pt;height:18pt" o:ole="">
             <v:imagedata r:id="rId8" o:title=""/>
           </v:shape>
-          <o:OLEObject Type="Embed" ProgID="Equation.3" ShapeID="_x0000_i1025" DrawAspect="Content" ObjectID="_1478873404" r:id="rId9"/>
+          <o:OLEObject Type="Embed" ProgID="Equation.3" ShapeID="_x0000_i1026" DrawAspect="Content" ObjectID="_1478874553" r:id="rId9"/>
         </w:object>
       </w:r>
       <w:r>
@@ -109,6 +112,23 @@
           <w:rFonts w:hint="eastAsia"/>
         </w:rPr>
         <w:t>，它的第一个元素为</w:t>
+      </w:r>
+      <w:r>
+        <w:rPr>
+          <w:position w:val="-12"/>
+        </w:rPr>
+        <w:object w:dxaOrig="279" w:dyaOrig="380">
+          <v:shape id="_x0000_i1027" type="#_x0000_t75" style="width:14.25pt;height:18.75pt" o:ole="">
+            <v:imagedata r:id="rId10" o:title=""/>
+          </v:shape>
+          <o:OLEObject Type="Embed" ProgID="Equation.3" ShapeID="_x0000_i1027" DrawAspect="Content" ObjectID="_1478874554" r:id="rId11"/>
+        </w:object>
+      </w:r>
+      <w:r>
+        <w:rPr>
+          <w:rFonts w:hint="eastAsia"/>
+        </w:rPr>
+        <w:t>，第二个元素为</w:t>
       </w:r>
       <w:r>
         <w:rPr>
@@ -116,26 +136,9 @@
         </w:rPr>
         <w:object w:dxaOrig="279" w:dyaOrig="380">
           <v:shape id="_x0000_i1028" type="#_x0000_t75" style="width:14.25pt;height:18.75pt" o:ole="">
-            <v:imagedata r:id="rId10" o:title=""/>
-          </v:shape>
-          <o:OLEObject Type="Embed" ProgID="Equation.3" ShapeID="_x0000_i1028" DrawAspect="Content" ObjectID="_1478873405" r:id="rId11"/>
-        </w:object>
-      </w:r>
-      <w:r>
-        <w:rPr>
-          <w:rFonts w:hint="eastAsia"/>
-        </w:rPr>
-        <w:t>，第二个元素为</w:t>
-      </w:r>
-      <w:r>
-        <w:rPr>
-          <w:position w:val="-12"/>
-        </w:rPr>
-        <w:object w:dxaOrig="279" w:dyaOrig="380">
-          <v:shape id="_x0000_i1029" type="#_x0000_t75" style="width:14.25pt;height:18.75pt" o:ole="">
             <v:imagedata r:id="rId12" o:title=""/>
           </v:shape>
-          <o:OLEObject Type="Embed" ProgID="Equation.3" ShapeID="_x0000_i1029" DrawAspect="Content" ObjectID="_1478873406" r:id="rId13"/>
+          <o:OLEObject Type="Embed" ProgID="Equation.3" ShapeID="_x0000_i1028" DrawAspect="Content" ObjectID="_1478874555" r:id="rId13"/>
         </w:object>
       </w:r>
     </w:p>
@@ -143,6 +146,7 @@
       <w:pPr>
         <w:rPr>
           <w:rFonts w:hint="eastAsia"/>
+          <w:position w:val="-12"/>
         </w:rPr>
       </w:pPr>
       <w:r>
@@ -162,10 +166,10 @@
           <w:position w:val="-12"/>
         </w:rPr>
         <w:object w:dxaOrig="279" w:dyaOrig="360">
-          <v:shape id="_x0000_i1027" type="#_x0000_t75" style="width:14.25pt;height:18pt" o:ole="">
+          <v:shape id="_x0000_i1029" type="#_x0000_t75" style="width:14.25pt;height:18pt" o:ole="">
             <v:imagedata r:id="rId8" o:title=""/>
           </v:shape>
-          <o:OLEObject Type="Embed" ProgID="Equation.3" ShapeID="_x0000_i1027" DrawAspect="Content" ObjectID="_1478873407" r:id="rId14"/>
+          <o:OLEObject Type="Embed" ProgID="Equation.3" ShapeID="_x0000_i1029" DrawAspect="Content" ObjectID="_1478874556" r:id="rId14"/>
         </w:object>
       </w:r>
       <w:r>
@@ -185,6 +189,55 @@
           <w:rFonts w:hint="eastAsia"/>
         </w:rPr>
         <w:t>分布</w:t>
+      </w:r>
+      <w:r>
+        <w:rPr>
+          <w:position w:val="-12"/>
+        </w:rPr>
+        <w:object w:dxaOrig="340" w:dyaOrig="360">
+          <v:shape id="_x0000_i1030" type="#_x0000_t75" style="width:17.25pt;height:18pt" o:ole="">
+            <v:imagedata r:id="rId15" o:title=""/>
+          </v:shape>
+          <o:OLEObject Type="Embed" ProgID="Equation.3" ShapeID="_x0000_i1030" DrawAspect="Content" ObjectID="_1478874557" r:id="rId16"/>
+        </w:object>
+      </w:r>
+      <w:r>
+        <w:rPr>
+          <w:rFonts w:hint="eastAsia"/>
+          <w:position w:val="-12"/>
+        </w:rPr>
+        <w:t xml:space="preserve"> </w:t>
+      </w:r>
+    </w:p>
+    <w:p>
+      <w:r>
+        <w:rPr>
+          <w:rFonts w:hint="eastAsia"/>
+          <w:position w:val="-12"/>
+        </w:rPr>
+        <w:t>==============</w:t>
+      </w:r>
+      <w:r>
+        <w:rPr>
+          <w:rFonts w:hint="eastAsia"/>
+          <w:position w:val="-12"/>
+        </w:rPr>
+        <w:t>暂时不用</w:t>
+      </w:r>
+      <w:r>
+        <w:rPr>
+          <w:rFonts w:hint="eastAsia"/>
+          <w:position w:val="-12"/>
+        </w:rPr>
+        <w:t>================</w:t>
+      </w:r>
+    </w:p>
+    <w:p>
+      <w:r>
+        <w:rPr>
+          <w:rFonts w:hint="eastAsia"/>
+        </w:rPr>
+        <w:t xml:space="preserve">   </w:t>
       </w:r>
       <w:r>
         <w:rPr>
@@ -192,33 +245,9 @@
         </w:rPr>
         <w:object w:dxaOrig="340" w:dyaOrig="360">
           <v:shape id="_x0000_i1031" type="#_x0000_t75" style="width:17.25pt;height:18pt" o:ole="">
-            <v:imagedata r:id="rId15" o:title=""/>
-          </v:shape>
-          <o:OLEObject Type="Embed" ProgID="Equation.3" ShapeID="_x0000_i1031" DrawAspect="Content" ObjectID="_1478873408" r:id="rId16"/>
-        </w:object>
-      </w:r>
-    </w:p>
-    <w:p>
-      <w:pPr>
-        <w:rPr>
-          <w:rFonts w:hint="eastAsia"/>
-        </w:rPr>
-      </w:pPr>
-      <w:r>
-        <w:rPr>
-          <w:rFonts w:hint="eastAsia"/>
-        </w:rPr>
-        <w:t xml:space="preserve">   </w:t>
-      </w:r>
-      <w:r>
-        <w:rPr>
-          <w:position w:val="-12"/>
-        </w:rPr>
-        <w:object w:dxaOrig="340" w:dyaOrig="360">
-          <v:shape id="_x0000_i1030" type="#_x0000_t75" style="width:17.25pt;height:18pt" o:ole="">
             <v:imagedata r:id="rId17" o:title=""/>
           </v:shape>
-          <o:OLEObject Type="Embed" ProgID="Equation.3" ShapeID="_x0000_i1030" DrawAspect="Content" ObjectID="_1478873409" r:id="rId18"/>
+          <o:OLEObject Type="Embed" ProgID="Equation.3" ShapeID="_x0000_i1031" DrawAspect="Content" ObjectID="_1478874558" r:id="rId18"/>
         </w:object>
       </w:r>
       <w:r>
@@ -226,6 +255,23 @@
           <w:rFonts w:hint="eastAsia"/>
         </w:rPr>
         <w:t>生成该单词的状态</w:t>
+      </w:r>
+      <w:r>
+        <w:rPr>
+          <w:position w:val="-12"/>
+        </w:rPr>
+        <w:object w:dxaOrig="279" w:dyaOrig="360">
+          <v:shape id="_x0000_i1032" type="#_x0000_t75" style="width:14.25pt;height:18pt" o:ole="">
+            <v:imagedata r:id="rId19" o:title=""/>
+          </v:shape>
+          <o:OLEObject Type="Embed" ProgID="Equation.3" ShapeID="_x0000_i1032" DrawAspect="Content" ObjectID="_1478874559" r:id="rId20"/>
+        </w:object>
+      </w:r>
+      <w:r>
+        <w:rPr>
+          <w:rFonts w:hint="eastAsia"/>
+        </w:rPr>
+        <w:t>，</w:t>
       </w:r>
       <w:r>
         <w:rPr>
@@ -233,26 +279,9 @@
         </w:rPr>
         <w:object w:dxaOrig="279" w:dyaOrig="360">
           <v:shape id="_x0000_i1033" type="#_x0000_t75" style="width:14.25pt;height:18pt" o:ole="">
-            <v:imagedata r:id="rId19" o:title=""/>
-          </v:shape>
-          <o:OLEObject Type="Embed" ProgID="Equation.3" ShapeID="_x0000_i1033" DrawAspect="Content" ObjectID="_1478873410" r:id="rId20"/>
-        </w:object>
-      </w:r>
-      <w:r>
-        <w:rPr>
-          <w:rFonts w:hint="eastAsia"/>
-        </w:rPr>
-        <w:t>，</w:t>
-      </w:r>
-      <w:r>
-        <w:rPr>
-          <w:position w:val="-12"/>
-        </w:rPr>
-        <w:object w:dxaOrig="279" w:dyaOrig="360">
-          <v:shape id="_x0000_i1032" type="#_x0000_t75" style="width:14.25pt;height:18pt" o:ole="">
             <v:imagedata r:id="rId21" o:title=""/>
           </v:shape>
-          <o:OLEObject Type="Embed" ProgID="Equation.3" ShapeID="_x0000_i1032" DrawAspect="Content" ObjectID="_1478873411" r:id="rId22"/>
+          <o:OLEObject Type="Embed" ProgID="Equation.3" ShapeID="_x0000_i1033" DrawAspect="Content" ObjectID="_1478874560" r:id="rId22"/>
         </w:object>
       </w:r>
       <w:r>
@@ -317,11 +346,6 @@
       </w:r>
     </w:p>
     <w:p>
-      <w:pPr>
-        <w:rPr>
-          <w:rFonts w:hint="eastAsia"/>
-        </w:rPr>
-      </w:pPr>
       <w:r>
         <w:rPr>
           <w:rFonts w:hint="eastAsia"/>
@@ -339,10 +363,10 @@
           <w:position w:val="-12"/>
         </w:rPr>
         <w:object w:dxaOrig="320" w:dyaOrig="360">
-          <v:shape id="_x0000_i1035" type="#_x0000_t75" style="width:15.75pt;height:18pt" o:ole="">
+          <v:shape id="_x0000_i1034" type="#_x0000_t75" style="width:15.75pt;height:18pt" o:ole="">
             <v:imagedata r:id="rId23" o:title=""/>
           </v:shape>
-          <o:OLEObject Type="Embed" ProgID="Equation.3" ShapeID="_x0000_i1035" DrawAspect="Content" ObjectID="_1478873412" r:id="rId24"/>
+          <o:OLEObject Type="Embed" ProgID="Equation.3" ShapeID="_x0000_i1034" DrawAspect="Content" ObjectID="_1478874561" r:id="rId24"/>
         </w:object>
       </w:r>
       <w:r>
@@ -356,10 +380,10 @@
           <w:position w:val="-6"/>
         </w:rPr>
         <w:object w:dxaOrig="220" w:dyaOrig="279">
-          <v:shape id="_x0000_i1034" type="#_x0000_t75" style="width:11.25pt;height:14.25pt" o:ole="">
+          <v:shape id="_x0000_i1035" type="#_x0000_t75" style="width:11.25pt;height:14.25pt" o:ole="">
             <v:imagedata r:id="rId25" o:title=""/>
           </v:shape>
-          <o:OLEObject Type="Embed" ProgID="Equation.3" ShapeID="_x0000_i1034" DrawAspect="Content" ObjectID="_1478873413" r:id="rId26"/>
+          <o:OLEObject Type="Embed" ProgID="Equation.3" ShapeID="_x0000_i1035" DrawAspect="Content" ObjectID="_1478874562" r:id="rId26"/>
         </w:object>
       </w:r>
       <w:r>
@@ -376,7 +400,7 @@
           <v:shape id="_x0000_i1036" type="#_x0000_t75" style="width:15pt;height:18pt" o:ole="">
             <v:imagedata r:id="rId27" o:title=""/>
           </v:shape>
-          <o:OLEObject Type="Embed" ProgID="Equation.3" ShapeID="_x0000_i1036" DrawAspect="Content" ObjectID="_1478873414" r:id="rId28"/>
+          <o:OLEObject Type="Embed" ProgID="Equation.3" ShapeID="_x0000_i1036" DrawAspect="Content" ObjectID="_1478874563" r:id="rId28"/>
         </w:object>
       </w:r>
       <w:r>
@@ -387,11 +411,6 @@
       </w:r>
     </w:p>
     <w:p>
-      <w:pPr>
-        <w:rPr>
-          <w:rFonts w:hint="eastAsia"/>
-        </w:rPr>
-      </w:pPr>
       <w:r>
         <w:rPr>
           <w:rFonts w:hint="eastAsia"/>
@@ -406,11 +425,6 @@
       </w:r>
     </w:p>
     <w:p>
-      <w:pPr>
-        <w:rPr>
-          <w:rFonts w:hint="eastAsia"/>
-        </w:rPr>
-      </w:pPr>
       <w:r>
         <w:rPr>
           <w:rFonts w:hint="eastAsia"/>
@@ -422,10 +436,10 @@
           <w:position w:val="-28"/>
         </w:rPr>
         <w:object w:dxaOrig="1760" w:dyaOrig="680">
-          <v:shape id="_x0000_i1047" type="#_x0000_t75" style="width:87.75pt;height:33.75pt" o:ole="">
+          <v:shape id="_x0000_i1037" type="#_x0000_t75" style="width:87.75pt;height:33.75pt" o:ole="">
             <v:imagedata r:id="rId29" o:title=""/>
           </v:shape>
-          <o:OLEObject Type="Embed" ProgID="Equation.3" ShapeID="_x0000_i1047" DrawAspect="Content" ObjectID="_1478873415" r:id="rId30"/>
+          <o:OLEObject Type="Embed" ProgID="Equation.3" ShapeID="_x0000_i1037" DrawAspect="Content" ObjectID="_1478874564" r:id="rId30"/>
         </w:object>
       </w:r>
       <w:r>
@@ -448,7 +462,7 @@
           <v:shape id="_x0000_i1038" type="#_x0000_t75" style="width:15.75pt;height:18pt" o:ole="">
             <v:imagedata r:id="rId31" o:title=""/>
           </v:shape>
-          <o:OLEObject Type="Embed" ProgID="Equation.3" ShapeID="_x0000_i1038" DrawAspect="Content" ObjectID="_1478873416" r:id="rId32"/>
+          <o:OLEObject Type="Embed" ProgID="Equation.3" ShapeID="_x0000_i1038" DrawAspect="Content" ObjectID="_1478874565" r:id="rId32"/>
         </w:object>
       </w:r>
       <w:r>
@@ -477,7 +491,7 @@
           <v:shape id="_x0000_i1039" type="#_x0000_t75" style="width:15pt;height:18pt" o:ole="">
             <v:imagedata r:id="rId33" o:title=""/>
           </v:shape>
-          <o:OLEObject Type="Embed" ProgID="Equation.3" ShapeID="_x0000_i1039" DrawAspect="Content" ObjectID="_1478873417" r:id="rId34"/>
+          <o:OLEObject Type="Embed" ProgID="Equation.3" ShapeID="_x0000_i1039" DrawAspect="Content" ObjectID="_1478874566" r:id="rId34"/>
         </w:object>
       </w:r>
       <w:r>
@@ -494,11 +508,6 @@
       </w:r>
     </w:p>
     <w:p>
-      <w:pPr>
-        <w:rPr>
-          <w:rFonts w:hint="eastAsia"/>
-        </w:rPr>
-      </w:pPr>
       <w:r>
         <w:rPr>
           <w:rFonts w:hint="eastAsia"/>
@@ -513,7 +522,7 @@
           <v:shape id="_x0000_i1040" type="#_x0000_t75" style="width:165.75pt;height:26.25pt" o:ole="">
             <v:imagedata r:id="rId35" o:title=""/>
           </v:shape>
-          <o:OLEObject Type="Embed" ProgID="Equation.3" ShapeID="_x0000_i1040" DrawAspect="Content" ObjectID="_1478873418" r:id="rId36"/>
+          <o:OLEObject Type="Embed" ProgID="Equation.3" ShapeID="_x0000_i1040" DrawAspect="Content" ObjectID="_1478874567" r:id="rId36"/>
         </w:object>
       </w:r>
       <w:r>
@@ -536,11 +545,6 @@
       </w:r>
     </w:p>
     <w:p>
-      <w:pPr>
-        <w:rPr>
-          <w:rFonts w:hint="eastAsia"/>
-        </w:rPr>
-      </w:pPr>
       <w:r>
         <w:rPr>
           <w:rFonts w:hint="eastAsia"/>
@@ -552,19 +556,14 @@
           <w:position w:val="-30"/>
         </w:rPr>
         <w:object w:dxaOrig="6619" w:dyaOrig="580">
-          <v:shape id="_x0000_i1037" type="#_x0000_t75" style="width:330.75pt;height:29.25pt" o:ole="">
+          <v:shape id="_x0000_i1041" type="#_x0000_t75" style="width:330.75pt;height:29.25pt" o:ole="">
             <v:imagedata r:id="rId37" o:title=""/>
           </v:shape>
-          <o:OLEObject Type="Embed" ProgID="Equation.3" ShapeID="_x0000_i1037" DrawAspect="Content" ObjectID="_1478873419" r:id="rId38"/>
-        </w:object>
-      </w:r>
-    </w:p>
-    <w:p>
-      <w:pPr>
-        <w:rPr>
-          <w:rFonts w:hint="eastAsia"/>
-        </w:rPr>
-      </w:pPr>
+          <o:OLEObject Type="Embed" ProgID="Equation.3" ShapeID="_x0000_i1041" DrawAspect="Content" ObjectID="_1478874568" r:id="rId38"/>
+        </w:object>
+      </w:r>
+    </w:p>
+    <w:p>
       <w:r>
         <w:rPr>
           <w:rFonts w:hint="eastAsia"/>
@@ -576,10 +575,10 @@
           <w:position w:val="-30"/>
         </w:rPr>
         <w:object w:dxaOrig="2260" w:dyaOrig="680">
-          <v:shape id="_x0000_i1041" type="#_x0000_t75" style="width:113.25pt;height:33.75pt" o:ole="">
+          <v:shape id="_x0000_i1042" type="#_x0000_t75" style="width:113.25pt;height:33.75pt" o:ole="">
             <v:imagedata r:id="rId39" o:title=""/>
           </v:shape>
-          <o:OLEObject Type="Embed" ProgID="Equation.3" ShapeID="_x0000_i1041" DrawAspect="Content" ObjectID="_1478873420" r:id="rId40"/>
+          <o:OLEObject Type="Embed" ProgID="Equation.3" ShapeID="_x0000_i1042" DrawAspect="Content" ObjectID="_1478874569" r:id="rId40"/>
         </w:object>
       </w:r>
       <w:r>
@@ -608,11 +607,6 @@
       </w:r>
     </w:p>
     <w:p>
-      <w:pPr>
-        <w:rPr>
-          <w:rFonts w:hint="eastAsia"/>
-        </w:rPr>
-      </w:pPr>
       <w:r>
         <w:rPr>
           <w:rFonts w:hint="eastAsia"/>
@@ -642,10 +636,10 @@
           <w:position w:val="-10"/>
         </w:rPr>
         <w:object w:dxaOrig="200" w:dyaOrig="260">
-          <v:shape id="_x0000_i1042" type="#_x0000_t75" style="width:9.75pt;height:12.75pt" o:ole="">
+          <v:shape id="_x0000_i1043" type="#_x0000_t75" style="width:9.75pt;height:12.75pt" o:ole="">
             <v:imagedata r:id="rId41" o:title=""/>
           </v:shape>
-          <o:OLEObject Type="Embed" ProgID="Equation.3" ShapeID="_x0000_i1042" DrawAspect="Content" ObjectID="_1478873421" r:id="rId42"/>
+          <o:OLEObject Type="Embed" ProgID="Equation.3" ShapeID="_x0000_i1043" DrawAspect="Content" ObjectID="_1478874570" r:id="rId42"/>
         </w:object>
       </w:r>
       <w:r>
@@ -659,10 +653,10 @@
           <w:position w:val="-6"/>
         </w:rPr>
         <w:object w:dxaOrig="220" w:dyaOrig="260">
-          <v:shape id="_x0000_i1043" type="#_x0000_t75" style="width:11.25pt;height:12.75pt" o:ole="">
+          <v:shape id="_x0000_i1044" type="#_x0000_t75" style="width:11.25pt;height:12.75pt" o:ole="">
             <v:imagedata r:id="rId43" o:title=""/>
           </v:shape>
-          <o:OLEObject Type="Embed" ProgID="Equation.3" ShapeID="_x0000_i1043" DrawAspect="Content" ObjectID="_1478873422" r:id="rId44"/>
+          <o:OLEObject Type="Embed" ProgID="Equation.3" ShapeID="_x0000_i1044" DrawAspect="Content" ObjectID="_1478874571" r:id="rId44"/>
         </w:object>
       </w:r>
       <w:r>
@@ -682,10 +676,10 @@
           <w:position w:val="-10"/>
         </w:rPr>
         <w:object w:dxaOrig="380" w:dyaOrig="260">
-          <v:shape id="_x0000_i1044" type="#_x0000_t75" style="width:18.75pt;height:12.75pt" o:ole="">
+          <v:shape id="_x0000_i1045" type="#_x0000_t75" style="width:18.75pt;height:12.75pt" o:ole="">
             <v:imagedata r:id="rId45" o:title=""/>
           </v:shape>
-          <o:OLEObject Type="Embed" ProgID="Equation.3" ShapeID="_x0000_i1044" DrawAspect="Content" ObjectID="_1478873423" r:id="rId46"/>
+          <o:OLEObject Type="Embed" ProgID="Equation.3" ShapeID="_x0000_i1045" DrawAspect="Content" ObjectID="_1478874572" r:id="rId46"/>
         </w:object>
       </w:r>
       <w:r>
@@ -702,11 +696,6 @@
       </w:r>
     </w:p>
     <w:p>
-      <w:pPr>
-        <w:rPr>
-          <w:rFonts w:hint="eastAsia"/>
-        </w:rPr>
-      </w:pPr>
       <w:r>
         <w:rPr>
           <w:rFonts w:hint="eastAsia"/>
@@ -718,19 +707,14 @@
           <w:position w:val="-10"/>
         </w:rPr>
         <w:object w:dxaOrig="2380" w:dyaOrig="320">
-          <v:shape id="_x0000_i1045" type="#_x0000_t75" style="width:119.25pt;height:15.75pt" o:ole="">
+          <v:shape id="_x0000_i1046" type="#_x0000_t75" style="width:119.25pt;height:15.75pt" o:ole="">
             <v:imagedata r:id="rId47" o:title=""/>
           </v:shape>
-          <o:OLEObject Type="Embed" ProgID="Equation.3" ShapeID="_x0000_i1045" DrawAspect="Content" ObjectID="_1478873424" r:id="rId48"/>
-        </w:object>
-      </w:r>
-    </w:p>
-    <w:p>
-      <w:pPr>
-        <w:rPr>
-          <w:rFonts w:hint="eastAsia"/>
-        </w:rPr>
-      </w:pPr>
+          <o:OLEObject Type="Embed" ProgID="Equation.3" ShapeID="_x0000_i1046" DrawAspect="Content" ObjectID="_1478874573" r:id="rId48"/>
+        </w:object>
+      </w:r>
+    </w:p>
+    <w:p>
       <w:r>
         <w:rPr>
           <w:rFonts w:hint="eastAsia"/>
@@ -751,11 +735,6 @@
       </w:r>
     </w:p>
     <w:p>
-      <w:pPr>
-        <w:rPr>
-          <w:rFonts w:hint="eastAsia"/>
-        </w:rPr>
-      </w:pPr>
       <w:r>
         <w:rPr>
           <w:rFonts w:hint="eastAsia"/>
@@ -767,19 +746,14 @@
           <w:position w:val="-30"/>
         </w:rPr>
         <w:object w:dxaOrig="4480" w:dyaOrig="580">
-          <v:shape id="_x0000_i1046" type="#_x0000_t75" style="width:224.25pt;height:29.25pt" o:ole="">
+          <v:shape id="_x0000_i1047" type="#_x0000_t75" style="width:224.25pt;height:29.25pt" o:ole="">
             <v:imagedata r:id="rId49" o:title=""/>
           </v:shape>
-          <o:OLEObject Type="Embed" ProgID="Equation.3" ShapeID="_x0000_i1046" DrawAspect="Content" ObjectID="_1478873425" r:id="rId50"/>
-        </w:object>
-      </w:r>
-    </w:p>
-    <w:p>
-      <w:pPr>
-        <w:rPr>
-          <w:rFonts w:hint="eastAsia"/>
-        </w:rPr>
-      </w:pPr>
+          <o:OLEObject Type="Embed" ProgID="Equation.3" ShapeID="_x0000_i1047" DrawAspect="Content" ObjectID="_1478874574" r:id="rId50"/>
+        </w:object>
+      </w:r>
+    </w:p>
+    <w:p>
       <w:r>
         <w:rPr>
           <w:rFonts w:hint="eastAsia"/>
@@ -794,14 +768,13 @@
           <v:shape id="_x0000_i1048" type="#_x0000_t75" style="width:159pt;height:104.25pt" o:ole="">
             <v:imagedata r:id="rId51" o:title=""/>
           </v:shape>
-          <o:OLEObject Type="Embed" ProgID="Equation.3" ShapeID="_x0000_i1048" DrawAspect="Content" ObjectID="_1478873426" r:id="rId52"/>
+          <o:OLEObject Type="Embed" ProgID="Equation.3" ShapeID="_x0000_i1048" DrawAspect="Content" ObjectID="_1478874575" r:id="rId52"/>
         </w:object>
       </w:r>
     </w:p>
     <w:p>
       <w:pPr>
         <w:rPr>
-          <w:rFonts w:hint="eastAsia"/>
           <w:color w:val="FF0000"/>
         </w:rPr>
       </w:pPr>
@@ -841,7 +814,7 @@
           <v:shape id="_x0000_i1049" type="#_x0000_t75" style="width:15pt;height:18pt" o:ole="">
             <v:imagedata r:id="rId53" o:title=""/>
           </v:shape>
-          <o:OLEObject Type="Embed" ProgID="Equation.3" ShapeID="_x0000_i1049" DrawAspect="Content" ObjectID="_1478873427" r:id="rId54"/>
+          <o:OLEObject Type="Embed" ProgID="Equation.3" ShapeID="_x0000_i1049" DrawAspect="Content" ObjectID="_1478874576" r:id="rId54"/>
         </w:object>
       </w:r>
       <w:r>
@@ -860,7 +833,7 @@
           <v:shape id="_x0000_i1050" type="#_x0000_t75" style="width:15pt;height:18pt" o:ole="">
             <v:imagedata r:id="rId53" o:title=""/>
           </v:shape>
-          <o:OLEObject Type="Embed" ProgID="Equation.3" ShapeID="_x0000_i1050" DrawAspect="Content" ObjectID="_1478873428" r:id="rId55"/>
+          <o:OLEObject Type="Embed" ProgID="Equation.3" ShapeID="_x0000_i1050" DrawAspect="Content" ObjectID="_1478874577" r:id="rId55"/>
         </w:object>
       </w:r>
       <w:r>
@@ -876,10 +849,10 @@
           <w:position w:val="-12"/>
         </w:rPr>
         <w:object w:dxaOrig="260" w:dyaOrig="360">
-          <v:shape id="_x0000_i1052" type="#_x0000_t75" style="width:12.75pt;height:18pt" o:ole="">
+          <v:shape id="_x0000_i1051" type="#_x0000_t75" style="width:12.75pt;height:18pt" o:ole="">
             <v:imagedata r:id="rId56" o:title=""/>
           </v:shape>
-          <o:OLEObject Type="Embed" ProgID="Equation.3" ShapeID="_x0000_i1052" DrawAspect="Content" ObjectID="_1478873429" r:id="rId57"/>
+          <o:OLEObject Type="Embed" ProgID="Equation.3" ShapeID="_x0000_i1051" DrawAspect="Content" ObjectID="_1478874578" r:id="rId57"/>
         </w:object>
       </w:r>
       <w:r>
@@ -895,10 +868,10 @@
           <w:position w:val="-12"/>
         </w:rPr>
         <w:object w:dxaOrig="300" w:dyaOrig="360">
-          <v:shape id="_x0000_i1051" type="#_x0000_t75" style="width:15pt;height:18pt" o:ole="">
+          <v:shape id="_x0000_i1052" type="#_x0000_t75" style="width:15pt;height:18pt" o:ole="">
             <v:imagedata r:id="rId53" o:title=""/>
           </v:shape>
-          <o:OLEObject Type="Embed" ProgID="Equation.3" ShapeID="_x0000_i1051" DrawAspect="Content" ObjectID="_1478873430" r:id="rId58"/>
+          <o:OLEObject Type="Embed" ProgID="Equation.3" ShapeID="_x0000_i1052" DrawAspect="Content" ObjectID="_1478874579" r:id="rId58"/>
         </w:object>
       </w:r>
       <w:r>
@@ -916,39 +889,16 @@
         <w:t>)</w:t>
       </w:r>
     </w:p>
-    <w:p>
-      <w:pPr>
-        <w:rPr>
-          <w:rFonts w:hint="eastAsia"/>
-        </w:rPr>
-      </w:pPr>
-    </w:p>
-    <w:p>
-      <w:pPr>
-        <w:rPr>
-          <w:rFonts w:hint="eastAsia"/>
-        </w:rPr>
-      </w:pPr>
-    </w:p>
-    <w:p>
-      <w:pPr>
-        <w:rPr>
-          <w:rFonts w:hint="eastAsia"/>
-        </w:rPr>
-      </w:pPr>
-    </w:p>
-    <w:p>
-      <w:pPr>
-        <w:rPr>
-          <w:rFonts w:hint="eastAsia"/>
-        </w:rPr>
-      </w:pPr>
-    </w:p>
-    <w:p>
-      <w:r>
-        <w:rPr>
-          <w:rFonts w:hint="eastAsia"/>
-        </w:rPr>
+    <w:p/>
+    <w:p/>
+    <w:p/>
+    <w:p/>
+    <w:p>
+      <w:r>
+        <w:rPr>
+          <w:rFonts w:hint="eastAsia"/>
+        </w:rPr>
+        <w:lastRenderedPageBreak/>
         <w:t xml:space="preserve">   </w:t>
       </w:r>
     </w:p>
@@ -1156,6 +1106,7 @@
   <w:style w:type="paragraph" w:default="1" w:styleId="a">
     <w:name w:val="Normal"/>
     <w:qFormat/>
+    <w:rsid w:val="00E6744C"/>
     <w:pPr>
       <w:widowControl w:val="0"/>
       <w:jc w:val="both"/>

--- a/docs/MedLDACW_model_design.docx
+++ b/docs/MedLDACW_model_design.docx
@@ -1,25 +1,22 @@
 
 <file path=word/document.xml><?xml version="1.0" encoding="utf-8"?>
-<w:document xmlns:ve="http://schemas.openxmlformats.org/markup-compatibility/2006" xmlns:o="urn:schemas-microsoft-com:office:office" xmlns:r="http://schemas.openxmlformats.org/officeDocument/2006/relationships" xmlns:m="http://schemas.openxmlformats.org/officeDocument/2006/math" xmlns:v="urn:schemas-microsoft-com:vml" xmlns:wp="http://schemas.openxmlformats.org/drawingml/2006/wordprocessingDrawing" xmlns:w10="urn:schemas-microsoft-com:office:word" xmlns:w="http://schemas.openxmlformats.org/wordprocessingml/2006/main" xmlns:wne="http://schemas.microsoft.com/office/word/2006/wordml">
+<w:document xmlns:wpc="http://schemas.microsoft.com/office/word/2010/wordprocessingCanvas" xmlns:mc="http://schemas.openxmlformats.org/markup-compatibility/2006" xmlns:o="urn:schemas-microsoft-com:office:office" xmlns:r="http://schemas.openxmlformats.org/officeDocument/2006/relationships" xmlns:m="http://schemas.openxmlformats.org/officeDocument/2006/math" xmlns:v="urn:schemas-microsoft-com:vml" xmlns:wp14="http://schemas.microsoft.com/office/word/2010/wordprocessingDrawing" xmlns:wp="http://schemas.openxmlformats.org/drawingml/2006/wordprocessingDrawing" xmlns:w10="urn:schemas-microsoft-com:office:word" xmlns:w="http://schemas.openxmlformats.org/wordprocessingml/2006/main" xmlns:w14="http://schemas.microsoft.com/office/word/2010/wordml" xmlns:wpg="http://schemas.microsoft.com/office/word/2010/wordprocessingGroup" xmlns:wpi="http://schemas.microsoft.com/office/word/2010/wordprocessingInk" xmlns:wne="http://schemas.microsoft.com/office/word/2006/wordml" xmlns:wps="http://schemas.microsoft.com/office/word/2010/wordprocessingShape" mc:Ignorable="w14 wp14">
   <w:body>
     <w:p>
-      <w:pPr>
-        <w:rPr>
-          <w:rFonts w:hint="eastAsia"/>
-        </w:rPr>
-      </w:pPr>
       <w:r>
         <w:rPr>
           <w:rFonts w:hint="eastAsia"/>
         </w:rPr>
         <w:t>对</w:t>
       </w:r>
+      <w:proofErr w:type="spellStart"/>
       <w:r>
         <w:rPr>
           <w:rFonts w:hint="eastAsia"/>
         </w:rPr>
         <w:t>MedLDA</w:t>
       </w:r>
+      <w:proofErr w:type="spellEnd"/>
       <w:r>
         <w:rPr>
           <w:rFonts w:hint="eastAsia"/>
@@ -79,9 +76,9 @@
             <o:lock v:ext="edit" aspectratio="t"/>
           </v:shapetype>
           <v:shape id="_x0000_i1025" type="#_x0000_t75" style="width:14.25pt;height:18pt" o:ole="">
-            <v:imagedata r:id="rId6" o:title=""/>
-          </v:shape>
-          <o:OLEObject Type="Embed" ProgID="Equation.3" ShapeID="_x0000_i1025" DrawAspect="Content" ObjectID="_1478874552" r:id="rId7"/>
+            <v:imagedata r:id="rId7" o:title=""/>
+          </v:shape>
+          <o:OLEObject Type="Embed" ProgID="Equation.3" ShapeID="_x0000_i1025" DrawAspect="Content" ObjectID="_1479208552" r:id="rId8"/>
         </w:object>
       </w:r>
       <w:r>
@@ -96,9 +93,9 @@
         </w:rPr>
         <w:object w:dxaOrig="279" w:dyaOrig="360">
           <v:shape id="_x0000_i1026" type="#_x0000_t75" style="width:14.25pt;height:18pt" o:ole="">
-            <v:imagedata r:id="rId8" o:title=""/>
-          </v:shape>
-          <o:OLEObject Type="Embed" ProgID="Equation.3" ShapeID="_x0000_i1026" DrawAspect="Content" ObjectID="_1478874553" r:id="rId9"/>
+            <v:imagedata r:id="rId9" o:title=""/>
+          </v:shape>
+          <o:OLEObject Type="Embed" ProgID="Equation.3" ShapeID="_x0000_i1026" DrawAspect="Content" ObjectID="_1479208553" r:id="rId10"/>
         </w:object>
       </w:r>
       <w:r>
@@ -119,9 +116,9 @@
         </w:rPr>
         <w:object w:dxaOrig="279" w:dyaOrig="380">
           <v:shape id="_x0000_i1027" type="#_x0000_t75" style="width:14.25pt;height:18.75pt" o:ole="">
-            <v:imagedata r:id="rId10" o:title=""/>
-          </v:shape>
-          <o:OLEObject Type="Embed" ProgID="Equation.3" ShapeID="_x0000_i1027" DrawAspect="Content" ObjectID="_1478874554" r:id="rId11"/>
+            <v:imagedata r:id="rId11" o:title=""/>
+          </v:shape>
+          <o:OLEObject Type="Embed" ProgID="Equation.3" ShapeID="_x0000_i1027" DrawAspect="Content" ObjectID="_1479208554" r:id="rId12"/>
         </w:object>
       </w:r>
       <w:r>
@@ -136,16 +133,15 @@
         </w:rPr>
         <w:object w:dxaOrig="279" w:dyaOrig="380">
           <v:shape id="_x0000_i1028" type="#_x0000_t75" style="width:14.25pt;height:18.75pt" o:ole="">
-            <v:imagedata r:id="rId12" o:title=""/>
-          </v:shape>
-          <o:OLEObject Type="Embed" ProgID="Equation.3" ShapeID="_x0000_i1028" DrawAspect="Content" ObjectID="_1478874555" r:id="rId13"/>
+            <v:imagedata r:id="rId13" o:title=""/>
+          </v:shape>
+          <o:OLEObject Type="Embed" ProgID="Equation.3" ShapeID="_x0000_i1028" DrawAspect="Content" ObjectID="_1479208555" r:id="rId14"/>
         </w:object>
       </w:r>
     </w:p>
     <w:p>
       <w:pPr>
         <w:rPr>
-          <w:rFonts w:hint="eastAsia"/>
           <w:position w:val="-12"/>
         </w:rPr>
       </w:pPr>
@@ -167,9 +163,9 @@
         </w:rPr>
         <w:object w:dxaOrig="279" w:dyaOrig="360">
           <v:shape id="_x0000_i1029" type="#_x0000_t75" style="width:14.25pt;height:18pt" o:ole="">
-            <v:imagedata r:id="rId8" o:title=""/>
-          </v:shape>
-          <o:OLEObject Type="Embed" ProgID="Equation.3" ShapeID="_x0000_i1029" DrawAspect="Content" ObjectID="_1478874556" r:id="rId14"/>
+            <v:imagedata r:id="rId9" o:title=""/>
+          </v:shape>
+          <o:OLEObject Type="Embed" ProgID="Equation.3" ShapeID="_x0000_i1029" DrawAspect="Content" ObjectID="_1479208556" r:id="rId15"/>
         </w:object>
       </w:r>
       <w:r>
@@ -196,9 +192,9 @@
         </w:rPr>
         <w:object w:dxaOrig="340" w:dyaOrig="360">
           <v:shape id="_x0000_i1030" type="#_x0000_t75" style="width:17.25pt;height:18pt" o:ole="">
-            <v:imagedata r:id="rId15" o:title=""/>
-          </v:shape>
-          <o:OLEObject Type="Embed" ProgID="Equation.3" ShapeID="_x0000_i1030" DrawAspect="Content" ObjectID="_1478874557" r:id="rId16"/>
+            <v:imagedata r:id="rId16" o:title=""/>
+          </v:shape>
+          <o:OLEObject Type="Embed" ProgID="Equation.3" ShapeID="_x0000_i1030" DrawAspect="Content" ObjectID="_1479208557" r:id="rId17"/>
         </w:object>
       </w:r>
       <w:r>
@@ -245,9 +241,9 @@
         </w:rPr>
         <w:object w:dxaOrig="340" w:dyaOrig="360">
           <v:shape id="_x0000_i1031" type="#_x0000_t75" style="width:17.25pt;height:18pt" o:ole="">
-            <v:imagedata r:id="rId17" o:title=""/>
-          </v:shape>
-          <o:OLEObject Type="Embed" ProgID="Equation.3" ShapeID="_x0000_i1031" DrawAspect="Content" ObjectID="_1478874558" r:id="rId18"/>
+            <v:imagedata r:id="rId18" o:title=""/>
+          </v:shape>
+          <o:OLEObject Type="Embed" ProgID="Equation.3" ShapeID="_x0000_i1031" DrawAspect="Content" ObjectID="_1479208558" r:id="rId19"/>
         </w:object>
       </w:r>
       <w:r>
@@ -262,9 +258,9 @@
         </w:rPr>
         <w:object w:dxaOrig="279" w:dyaOrig="360">
           <v:shape id="_x0000_i1032" type="#_x0000_t75" style="width:14.25pt;height:18pt" o:ole="">
-            <v:imagedata r:id="rId19" o:title=""/>
-          </v:shape>
-          <o:OLEObject Type="Embed" ProgID="Equation.3" ShapeID="_x0000_i1032" DrawAspect="Content" ObjectID="_1478874559" r:id="rId20"/>
+            <v:imagedata r:id="rId20" o:title=""/>
+          </v:shape>
+          <o:OLEObject Type="Embed" ProgID="Equation.3" ShapeID="_x0000_i1032" DrawAspect="Content" ObjectID="_1479208559" r:id="rId21"/>
         </w:object>
       </w:r>
       <w:r>
@@ -279,9 +275,9 @@
         </w:rPr>
         <w:object w:dxaOrig="279" w:dyaOrig="360">
           <v:shape id="_x0000_i1033" type="#_x0000_t75" style="width:14.25pt;height:18pt" o:ole="">
-            <v:imagedata r:id="rId21" o:title=""/>
-          </v:shape>
-          <o:OLEObject Type="Embed" ProgID="Equation.3" ShapeID="_x0000_i1033" DrawAspect="Content" ObjectID="_1478874560" r:id="rId22"/>
+            <v:imagedata r:id="rId22" o:title=""/>
+          </v:shape>
+          <o:OLEObject Type="Embed" ProgID="Equation.3" ShapeID="_x0000_i1033" DrawAspect="Content" ObjectID="_1479208560" r:id="rId23"/>
         </w:object>
       </w:r>
       <w:r>
@@ -364,9 +360,9 @@
         </w:rPr>
         <w:object w:dxaOrig="320" w:dyaOrig="360">
           <v:shape id="_x0000_i1034" type="#_x0000_t75" style="width:15.75pt;height:18pt" o:ole="">
-            <v:imagedata r:id="rId23" o:title=""/>
-          </v:shape>
-          <o:OLEObject Type="Embed" ProgID="Equation.3" ShapeID="_x0000_i1034" DrawAspect="Content" ObjectID="_1478874561" r:id="rId24"/>
+            <v:imagedata r:id="rId24" o:title=""/>
+          </v:shape>
+          <o:OLEObject Type="Embed" ProgID="Equation.3" ShapeID="_x0000_i1034" DrawAspect="Content" ObjectID="_1479208561" r:id="rId25"/>
         </w:object>
       </w:r>
       <w:r>
@@ -381,9 +377,9 @@
         </w:rPr>
         <w:object w:dxaOrig="220" w:dyaOrig="279">
           <v:shape id="_x0000_i1035" type="#_x0000_t75" style="width:11.25pt;height:14.25pt" o:ole="">
-            <v:imagedata r:id="rId25" o:title=""/>
-          </v:shape>
-          <o:OLEObject Type="Embed" ProgID="Equation.3" ShapeID="_x0000_i1035" DrawAspect="Content" ObjectID="_1478874562" r:id="rId26"/>
+            <v:imagedata r:id="rId26" o:title=""/>
+          </v:shape>
+          <o:OLEObject Type="Embed" ProgID="Equation.3" ShapeID="_x0000_i1035" DrawAspect="Content" ObjectID="_1479208562" r:id="rId27"/>
         </w:object>
       </w:r>
       <w:r>
@@ -398,9 +394,9 @@
         </w:rPr>
         <w:object w:dxaOrig="300" w:dyaOrig="360">
           <v:shape id="_x0000_i1036" type="#_x0000_t75" style="width:15pt;height:18pt" o:ole="">
-            <v:imagedata r:id="rId27" o:title=""/>
-          </v:shape>
-          <o:OLEObject Type="Embed" ProgID="Equation.3" ShapeID="_x0000_i1036" DrawAspect="Content" ObjectID="_1478874563" r:id="rId28"/>
+            <v:imagedata r:id="rId28" o:title=""/>
+          </v:shape>
+          <o:OLEObject Type="Embed" ProgID="Equation.3" ShapeID="_x0000_i1036" DrawAspect="Content" ObjectID="_1479208563" r:id="rId29"/>
         </w:object>
       </w:r>
       <w:r>
@@ -437,9 +433,9 @@
         </w:rPr>
         <w:object w:dxaOrig="1760" w:dyaOrig="680">
           <v:shape id="_x0000_i1037" type="#_x0000_t75" style="width:87.75pt;height:33.75pt" o:ole="">
-            <v:imagedata r:id="rId29" o:title=""/>
-          </v:shape>
-          <o:OLEObject Type="Embed" ProgID="Equation.3" ShapeID="_x0000_i1037" DrawAspect="Content" ObjectID="_1478874564" r:id="rId30"/>
+            <v:imagedata r:id="rId30" o:title=""/>
+          </v:shape>
+          <o:OLEObject Type="Embed" ProgID="Equation.3" ShapeID="_x0000_i1037" DrawAspect="Content" ObjectID="_1479208564" r:id="rId31"/>
         </w:object>
       </w:r>
       <w:r>
@@ -460,9 +456,9 @@
         </w:rPr>
         <w:object w:dxaOrig="320" w:dyaOrig="360">
           <v:shape id="_x0000_i1038" type="#_x0000_t75" style="width:15.75pt;height:18pt" o:ole="">
-            <v:imagedata r:id="rId31" o:title=""/>
-          </v:shape>
-          <o:OLEObject Type="Embed" ProgID="Equation.3" ShapeID="_x0000_i1038" DrawAspect="Content" ObjectID="_1478874565" r:id="rId32"/>
+            <v:imagedata r:id="rId32" o:title=""/>
+          </v:shape>
+          <o:OLEObject Type="Embed" ProgID="Equation.3" ShapeID="_x0000_i1038" DrawAspect="Content" ObjectID="_1479208565" r:id="rId33"/>
         </w:object>
       </w:r>
       <w:r>
@@ -489,9 +485,9 @@
         </w:rPr>
         <w:object w:dxaOrig="300" w:dyaOrig="360">
           <v:shape id="_x0000_i1039" type="#_x0000_t75" style="width:15pt;height:18pt" o:ole="">
-            <v:imagedata r:id="rId33" o:title=""/>
-          </v:shape>
-          <o:OLEObject Type="Embed" ProgID="Equation.3" ShapeID="_x0000_i1039" DrawAspect="Content" ObjectID="_1478874566" r:id="rId34"/>
+            <v:imagedata r:id="rId34" o:title=""/>
+          </v:shape>
+          <o:OLEObject Type="Embed" ProgID="Equation.3" ShapeID="_x0000_i1039" DrawAspect="Content" ObjectID="_1479208566" r:id="rId35"/>
         </w:object>
       </w:r>
       <w:r>
@@ -520,9 +516,9 @@
         </w:rPr>
         <w:object w:dxaOrig="3320" w:dyaOrig="520">
           <v:shape id="_x0000_i1040" type="#_x0000_t75" style="width:165.75pt;height:26.25pt" o:ole="">
-            <v:imagedata r:id="rId35" o:title=""/>
-          </v:shape>
-          <o:OLEObject Type="Embed" ProgID="Equation.3" ShapeID="_x0000_i1040" DrawAspect="Content" ObjectID="_1478874567" r:id="rId36"/>
+            <v:imagedata r:id="rId36" o:title=""/>
+          </v:shape>
+          <o:OLEObject Type="Embed" ProgID="Equation.3" ShapeID="_x0000_i1040" DrawAspect="Content" ObjectID="_1479208567" r:id="rId37"/>
         </w:object>
       </w:r>
       <w:r>
@@ -557,9 +553,9 @@
         </w:rPr>
         <w:object w:dxaOrig="6619" w:dyaOrig="580">
           <v:shape id="_x0000_i1041" type="#_x0000_t75" style="width:330.75pt;height:29.25pt" o:ole="">
-            <v:imagedata r:id="rId37" o:title=""/>
-          </v:shape>
-          <o:OLEObject Type="Embed" ProgID="Equation.3" ShapeID="_x0000_i1041" DrawAspect="Content" ObjectID="_1478874568" r:id="rId38"/>
+            <v:imagedata r:id="rId38" o:title=""/>
+          </v:shape>
+          <o:OLEObject Type="Embed" ProgID="Equation.3" ShapeID="_x0000_i1041" DrawAspect="Content" ObjectID="_1479208568" r:id="rId39"/>
         </w:object>
       </w:r>
     </w:p>
@@ -576,9 +572,9 @@
         </w:rPr>
         <w:object w:dxaOrig="2260" w:dyaOrig="680">
           <v:shape id="_x0000_i1042" type="#_x0000_t75" style="width:113.25pt;height:33.75pt" o:ole="">
-            <v:imagedata r:id="rId39" o:title=""/>
-          </v:shape>
-          <o:OLEObject Type="Embed" ProgID="Equation.3" ShapeID="_x0000_i1042" DrawAspect="Content" ObjectID="_1478874569" r:id="rId40"/>
+            <v:imagedata r:id="rId40" o:title=""/>
+          </v:shape>
+          <o:OLEObject Type="Embed" ProgID="Equation.3" ShapeID="_x0000_i1042" DrawAspect="Content" ObjectID="_1479208569" r:id="rId41"/>
         </w:object>
       </w:r>
       <w:r>
@@ -637,9 +633,9 @@
         </w:rPr>
         <w:object w:dxaOrig="200" w:dyaOrig="260">
           <v:shape id="_x0000_i1043" type="#_x0000_t75" style="width:9.75pt;height:12.75pt" o:ole="">
-            <v:imagedata r:id="rId41" o:title=""/>
-          </v:shape>
-          <o:OLEObject Type="Embed" ProgID="Equation.3" ShapeID="_x0000_i1043" DrawAspect="Content" ObjectID="_1478874570" r:id="rId42"/>
+            <v:imagedata r:id="rId42" o:title=""/>
+          </v:shape>
+          <o:OLEObject Type="Embed" ProgID="Equation.3" ShapeID="_x0000_i1043" DrawAspect="Content" ObjectID="_1479208570" r:id="rId43"/>
         </w:object>
       </w:r>
       <w:r>
@@ -654,9 +650,9 @@
         </w:rPr>
         <w:object w:dxaOrig="220" w:dyaOrig="260">
           <v:shape id="_x0000_i1044" type="#_x0000_t75" style="width:11.25pt;height:12.75pt" o:ole="">
-            <v:imagedata r:id="rId43" o:title=""/>
-          </v:shape>
-          <o:OLEObject Type="Embed" ProgID="Equation.3" ShapeID="_x0000_i1044" DrawAspect="Content" ObjectID="_1478874571" r:id="rId44"/>
+            <v:imagedata r:id="rId44" o:title=""/>
+          </v:shape>
+          <o:OLEObject Type="Embed" ProgID="Equation.3" ShapeID="_x0000_i1044" DrawAspect="Content" ObjectID="_1479208571" r:id="rId45"/>
         </w:object>
       </w:r>
       <w:r>
@@ -677,9 +673,9 @@
         </w:rPr>
         <w:object w:dxaOrig="380" w:dyaOrig="260">
           <v:shape id="_x0000_i1045" type="#_x0000_t75" style="width:18.75pt;height:12.75pt" o:ole="">
-            <v:imagedata r:id="rId45" o:title=""/>
-          </v:shape>
-          <o:OLEObject Type="Embed" ProgID="Equation.3" ShapeID="_x0000_i1045" DrawAspect="Content" ObjectID="_1478874572" r:id="rId46"/>
+            <v:imagedata r:id="rId46" o:title=""/>
+          </v:shape>
+          <o:OLEObject Type="Embed" ProgID="Equation.3" ShapeID="_x0000_i1045" DrawAspect="Content" ObjectID="_1479208572" r:id="rId47"/>
         </w:object>
       </w:r>
       <w:r>
@@ -708,9 +704,9 @@
         </w:rPr>
         <w:object w:dxaOrig="2380" w:dyaOrig="320">
           <v:shape id="_x0000_i1046" type="#_x0000_t75" style="width:119.25pt;height:15.75pt" o:ole="">
-            <v:imagedata r:id="rId47" o:title=""/>
-          </v:shape>
-          <o:OLEObject Type="Embed" ProgID="Equation.3" ShapeID="_x0000_i1046" DrawAspect="Content" ObjectID="_1478874573" r:id="rId48"/>
+            <v:imagedata r:id="rId48" o:title=""/>
+          </v:shape>
+          <o:OLEObject Type="Embed" ProgID="Equation.3" ShapeID="_x0000_i1046" DrawAspect="Content" ObjectID="_1479208573" r:id="rId49"/>
         </w:object>
       </w:r>
     </w:p>
@@ -747,9 +743,9 @@
         </w:rPr>
         <w:object w:dxaOrig="4480" w:dyaOrig="580">
           <v:shape id="_x0000_i1047" type="#_x0000_t75" style="width:224.25pt;height:29.25pt" o:ole="">
-            <v:imagedata r:id="rId49" o:title=""/>
-          </v:shape>
-          <o:OLEObject Type="Embed" ProgID="Equation.3" ShapeID="_x0000_i1047" DrawAspect="Content" ObjectID="_1478874574" r:id="rId50"/>
+            <v:imagedata r:id="rId50" o:title=""/>
+          </v:shape>
+          <o:OLEObject Type="Embed" ProgID="Equation.3" ShapeID="_x0000_i1047" DrawAspect="Content" ObjectID="_1479208574" r:id="rId51"/>
         </w:object>
       </w:r>
     </w:p>
@@ -762,13 +758,13 @@
       </w:r>
       <w:r>
         <w:rPr>
-          <w:position w:val="-98"/>
-        </w:rPr>
-        <w:object w:dxaOrig="3180" w:dyaOrig="2079">
-          <v:shape id="_x0000_i1048" type="#_x0000_t75" style="width:159pt;height:104.25pt" o:ole="">
-            <v:imagedata r:id="rId51" o:title=""/>
-          </v:shape>
-          <o:OLEObject Type="Embed" ProgID="Equation.3" ShapeID="_x0000_i1048" DrawAspect="Content" ObjectID="_1478874575" r:id="rId52"/>
+          <w:position w:val="-100"/>
+        </w:rPr>
+        <w:object w:dxaOrig="3519" w:dyaOrig="2120">
+          <v:shape id="_x0000_i1052" type="#_x0000_t75" style="width:176.25pt;height:106.5pt" o:ole="">
+            <v:imagedata r:id="rId52" o:title=""/>
+          </v:shape>
+          <o:OLEObject Type="Embed" ProgID="Equation.3" ShapeID="_x0000_i1052" DrawAspect="Content" ObjectID="_1479208575" r:id="rId53"/>
         </w:object>
       </w:r>
     </w:p>
@@ -804,6 +800,25 @@
           <w:color w:val="FF0000"/>
         </w:rPr>
         <w:t>注，如果把</w:t>
+      </w:r>
+      <w:r>
+        <w:rPr>
+          <w:color w:val="FF0000"/>
+          <w:position w:val="-12"/>
+        </w:rPr>
+        <w:object w:dxaOrig="300" w:dyaOrig="360">
+          <v:shape id="_x0000_i1048" type="#_x0000_t75" style="width:15pt;height:18pt" o:ole="">
+            <v:imagedata r:id="rId54" o:title=""/>
+          </v:shape>
+          <o:OLEObject Type="Embed" ProgID="Equation.3" ShapeID="_x0000_i1048" DrawAspect="Content" ObjectID="_1479208576" r:id="rId55"/>
+        </w:object>
+      </w:r>
+      <w:r>
+        <w:rPr>
+          <w:rFonts w:hint="eastAsia"/>
+          <w:color w:val="FF0000"/>
+        </w:rPr>
+        <w:t>看作参数的话，写到这个程度，然后求解就行了，但是如果把</w:t>
       </w:r>
       <w:r>
         <w:rPr>
@@ -812,9 +827,9 @@
         </w:rPr>
         <w:object w:dxaOrig="300" w:dyaOrig="360">
           <v:shape id="_x0000_i1049" type="#_x0000_t75" style="width:15pt;height:18pt" o:ole="">
-            <v:imagedata r:id="rId53" o:title=""/>
-          </v:shape>
-          <o:OLEObject Type="Embed" ProgID="Equation.3" ShapeID="_x0000_i1049" DrawAspect="Content" ObjectID="_1478874576" r:id="rId54"/>
+            <v:imagedata r:id="rId54" o:title=""/>
+          </v:shape>
+          <o:OLEObject Type="Embed" ProgID="Equation.3" ShapeID="_x0000_i1049" DrawAspect="Content" ObjectID="_1479208577" r:id="rId56"/>
         </w:object>
       </w:r>
       <w:r>
@@ -822,18 +837,37 @@
           <w:rFonts w:hint="eastAsia"/>
           <w:color w:val="FF0000"/>
         </w:rPr>
-        <w:t>看作参数的话，写到这个程度，然后求解就行了，但是如果把</w:t>
+        <w:t>看作隐含变量的话，这个式子还没结束，应该引入参数</w:t>
       </w:r>
       <w:r>
         <w:rPr>
           <w:color w:val="FF0000"/>
           <w:position w:val="-12"/>
         </w:rPr>
+        <w:object w:dxaOrig="260" w:dyaOrig="360">
+          <v:shape id="_x0000_i1050" type="#_x0000_t75" style="width:12.75pt;height:18pt" o:ole="">
+            <v:imagedata r:id="rId57" o:title=""/>
+          </v:shape>
+          <o:OLEObject Type="Embed" ProgID="Equation.3" ShapeID="_x0000_i1050" DrawAspect="Content" ObjectID="_1479208578" r:id="rId58"/>
+        </w:object>
+      </w:r>
+      <w:r>
+        <w:rPr>
+          <w:rFonts w:hint="eastAsia"/>
+          <w:color w:val="FF0000"/>
+        </w:rPr>
+        <w:t>，然后把</w:t>
+      </w:r>
+      <w:r>
+        <w:rPr>
+          <w:color w:val="FF0000"/>
+          <w:position w:val="-12"/>
+        </w:rPr>
         <w:object w:dxaOrig="300" w:dyaOrig="360">
-          <v:shape id="_x0000_i1050" type="#_x0000_t75" style="width:15pt;height:18pt" o:ole="">
-            <v:imagedata r:id="rId53" o:title=""/>
-          </v:shape>
-          <o:OLEObject Type="Embed" ProgID="Equation.3" ShapeID="_x0000_i1050" DrawAspect="Content" ObjectID="_1478874577" r:id="rId55"/>
+          <v:shape id="_x0000_i1051" type="#_x0000_t75" style="width:15pt;height:18pt" o:ole="">
+            <v:imagedata r:id="rId54" o:title=""/>
+          </v:shape>
+          <o:OLEObject Type="Embed" ProgID="Equation.3" ShapeID="_x0000_i1051" DrawAspect="Content" ObjectID="_1479208579" r:id="rId59"/>
         </w:object>
       </w:r>
       <w:r>
@@ -841,53 +875,17 @@
           <w:rFonts w:hint="eastAsia"/>
           <w:color w:val="FF0000"/>
         </w:rPr>
-        <w:t>看作隐含变量的话，这个式子还没结束，应该引入参数</w:t>
-      </w:r>
-      <w:r>
-        <w:rPr>
+        <w:t>积分出来</w:t>
+      </w:r>
+      <w:r>
+        <w:rPr>
+          <w:rFonts w:hint="eastAsia"/>
           <w:color w:val="FF0000"/>
-          <w:position w:val="-12"/>
-        </w:rPr>
-        <w:object w:dxaOrig="260" w:dyaOrig="360">
-          <v:shape id="_x0000_i1051" type="#_x0000_t75" style="width:12.75pt;height:18pt" o:ole="">
-            <v:imagedata r:id="rId56" o:title=""/>
-          </v:shape>
-          <o:OLEObject Type="Embed" ProgID="Equation.3" ShapeID="_x0000_i1051" DrawAspect="Content" ObjectID="_1478874578" r:id="rId57"/>
-        </w:object>
-      </w:r>
-      <w:r>
-        <w:rPr>
-          <w:rFonts w:hint="eastAsia"/>
-          <w:color w:val="FF0000"/>
-        </w:rPr>
-        <w:t>，然后把</w:t>
-      </w:r>
-      <w:r>
-        <w:rPr>
-          <w:color w:val="FF0000"/>
-          <w:position w:val="-12"/>
-        </w:rPr>
-        <w:object w:dxaOrig="300" w:dyaOrig="360">
-          <v:shape id="_x0000_i1052" type="#_x0000_t75" style="width:15pt;height:18pt" o:ole="">
-            <v:imagedata r:id="rId53" o:title=""/>
-          </v:shape>
-          <o:OLEObject Type="Embed" ProgID="Equation.3" ShapeID="_x0000_i1052" DrawAspect="Content" ObjectID="_1478874579" r:id="rId58"/>
-        </w:object>
-      </w:r>
-      <w:r>
-        <w:rPr>
-          <w:rFonts w:hint="eastAsia"/>
-          <w:color w:val="FF0000"/>
-        </w:rPr>
-        <w:t>积分出来</w:t>
-      </w:r>
-      <w:r>
-        <w:rPr>
-          <w:rFonts w:hint="eastAsia"/>
-          <w:color w:val="FF0000"/>
         </w:rPr>
         <w:t>)</w:t>
       </w:r>
+      <w:bookmarkStart w:id="0" w:name="_GoBack"/>
+      <w:bookmarkEnd w:id="0"/>
     </w:p>
     <w:p/>
     <w:p/>
@@ -913,15 +911,15 @@
 </file>
 
 <file path=word/endnotes.xml><?xml version="1.0" encoding="utf-8"?>
-<w:endnotes xmlns:ve="http://schemas.openxmlformats.org/markup-compatibility/2006" xmlns:o="urn:schemas-microsoft-com:office:office" xmlns:r="http://schemas.openxmlformats.org/officeDocument/2006/relationships" xmlns:m="http://schemas.openxmlformats.org/officeDocument/2006/math" xmlns:v="urn:schemas-microsoft-com:vml" xmlns:wp="http://schemas.openxmlformats.org/drawingml/2006/wordprocessingDrawing" xmlns:w10="urn:schemas-microsoft-com:office:word" xmlns:w="http://schemas.openxmlformats.org/wordprocessingml/2006/main" xmlns:wne="http://schemas.microsoft.com/office/word/2006/wordml">
-  <w:endnote w:type="separator" w:id="0">
+<w:endnotes xmlns:wpc="http://schemas.microsoft.com/office/word/2010/wordprocessingCanvas" xmlns:mc="http://schemas.openxmlformats.org/markup-compatibility/2006" xmlns:o="urn:schemas-microsoft-com:office:office" xmlns:r="http://schemas.openxmlformats.org/officeDocument/2006/relationships" xmlns:m="http://schemas.openxmlformats.org/officeDocument/2006/math" xmlns:v="urn:schemas-microsoft-com:vml" xmlns:wp14="http://schemas.microsoft.com/office/word/2010/wordprocessingDrawing" xmlns:wp="http://schemas.openxmlformats.org/drawingml/2006/wordprocessingDrawing" xmlns:w10="urn:schemas-microsoft-com:office:word" xmlns:w="http://schemas.openxmlformats.org/wordprocessingml/2006/main" xmlns:w14="http://schemas.microsoft.com/office/word/2010/wordml" xmlns:wpg="http://schemas.microsoft.com/office/word/2010/wordprocessingGroup" xmlns:wpi="http://schemas.microsoft.com/office/word/2010/wordprocessingInk" xmlns:wne="http://schemas.microsoft.com/office/word/2006/wordml" xmlns:wps="http://schemas.microsoft.com/office/word/2010/wordprocessingShape" mc:Ignorable="w14 wp14">
+  <w:endnote w:type="separator" w:id="-1">
     <w:p>
       <w:r>
         <w:separator/>
       </w:r>
     </w:p>
   </w:endnote>
-  <w:endnote w:type="continuationSeparator" w:id="1">
+  <w:endnote w:type="continuationSeparator" w:id="0">
     <w:p>
       <w:r>
         <w:continuationSeparator/>
@@ -932,15 +930,15 @@
 </file>
 
 <file path=word/footnotes.xml><?xml version="1.0" encoding="utf-8"?>
-<w:footnotes xmlns:ve="http://schemas.openxmlformats.org/markup-compatibility/2006" xmlns:o="urn:schemas-microsoft-com:office:office" xmlns:r="http://schemas.openxmlformats.org/officeDocument/2006/relationships" xmlns:m="http://schemas.openxmlformats.org/officeDocument/2006/math" xmlns:v="urn:schemas-microsoft-com:vml" xmlns:wp="http://schemas.openxmlformats.org/drawingml/2006/wordprocessingDrawing" xmlns:w10="urn:schemas-microsoft-com:office:word" xmlns:w="http://schemas.openxmlformats.org/wordprocessingml/2006/main" xmlns:wne="http://schemas.microsoft.com/office/word/2006/wordml">
-  <w:footnote w:type="separator" w:id="0">
+<w:footnotes xmlns:wpc="http://schemas.microsoft.com/office/word/2010/wordprocessingCanvas" xmlns:mc="http://schemas.openxmlformats.org/markup-compatibility/2006" xmlns:o="urn:schemas-microsoft-com:office:office" xmlns:r="http://schemas.openxmlformats.org/officeDocument/2006/relationships" xmlns:m="http://schemas.openxmlformats.org/officeDocument/2006/math" xmlns:v="urn:schemas-microsoft-com:vml" xmlns:wp14="http://schemas.microsoft.com/office/word/2010/wordprocessingDrawing" xmlns:wp="http://schemas.openxmlformats.org/drawingml/2006/wordprocessingDrawing" xmlns:w10="urn:schemas-microsoft-com:office:word" xmlns:w="http://schemas.openxmlformats.org/wordprocessingml/2006/main" xmlns:w14="http://schemas.microsoft.com/office/word/2010/wordml" xmlns:wpg="http://schemas.microsoft.com/office/word/2010/wordprocessingGroup" xmlns:wpi="http://schemas.microsoft.com/office/word/2010/wordprocessingInk" xmlns:wne="http://schemas.microsoft.com/office/word/2006/wordml" xmlns:wps="http://schemas.microsoft.com/office/word/2010/wordprocessingShape" mc:Ignorable="w14 wp14">
+  <w:footnote w:type="separator" w:id="-1">
     <w:p>
       <w:r>
         <w:separator/>
       </w:r>
     </w:p>
   </w:footnote>
-  <w:footnote w:type="continuationSeparator" w:id="1">
+  <w:footnote w:type="continuationSeparator" w:id="0">
     <w:p>
       <w:r>
         <w:continuationSeparator/>
@@ -951,7 +949,7 @@
 </file>
 
 <file path=word/styles.xml><?xml version="1.0" encoding="utf-8"?>
-<w:styles xmlns:r="http://schemas.openxmlformats.org/officeDocument/2006/relationships" xmlns:w="http://schemas.openxmlformats.org/wordprocessingml/2006/main">
+<w:styles xmlns:mc="http://schemas.openxmlformats.org/markup-compatibility/2006" xmlns:r="http://schemas.openxmlformats.org/officeDocument/2006/relationships" xmlns:w="http://schemas.openxmlformats.org/wordprocessingml/2006/main" xmlns:w14="http://schemas.microsoft.com/office/word/2010/wordml" mc:Ignorable="w14">
   <w:docDefaults>
     <w:rPrDefault>
       <w:rPr>
@@ -1123,7 +1121,6 @@
     <w:uiPriority w:val="99"/>
     <w:semiHidden/>
     <w:unhideWhenUsed/>
-    <w:qFormat/>
     <w:tblPr>
       <w:tblInd w:w="0" w:type="dxa"/>
       <w:tblCellMar>
@@ -1208,6 +1205,197 @@
       <w:sz w:val="18"/>
       <w:szCs w:val="18"/>
     </w:rPr>
+  </w:style>
+</w:styles>
+</file>
+
+<file path=word/stylesWithEffects.xml><?xml version="1.0" encoding="utf-8"?>
+<w:styles xmlns:wpc="http://schemas.microsoft.com/office/word/2010/wordprocessingCanvas" xmlns:mc="http://schemas.openxmlformats.org/markup-compatibility/2006" xmlns:o="urn:schemas-microsoft-com:office:office" xmlns:r="http://schemas.openxmlformats.org/officeDocument/2006/relationships" xmlns:m="http://schemas.openxmlformats.org/officeDocument/2006/math" xmlns:v="urn:schemas-microsoft-com:vml" xmlns:wp14="http://schemas.microsoft.com/office/word/2010/wordprocessingDrawing" xmlns:wp="http://schemas.openxmlformats.org/drawingml/2006/wordprocessingDrawing" xmlns:w10="urn:schemas-microsoft-com:office:word" xmlns:w="http://schemas.openxmlformats.org/wordprocessingml/2006/main" xmlns:w14="http://schemas.microsoft.com/office/word/2010/wordml" xmlns:wpg="http://schemas.microsoft.com/office/word/2010/wordprocessingGroup" xmlns:wpi="http://schemas.microsoft.com/office/word/2010/wordprocessingInk" xmlns:wne="http://schemas.microsoft.com/office/word/2006/wordml" xmlns:wps="http://schemas.microsoft.com/office/word/2010/wordprocessingShape" mc:Ignorable="w14 wp14">
+  <w:docDefaults>
+    <w:rPrDefault>
+      <w:rPr>
+        <w:rFonts w:asciiTheme="minorHAnsi" w:eastAsiaTheme="minorEastAsia" w:hAnsiTheme="minorHAnsi" w:cstheme="minorBidi"/>
+        <w:kern w:val="2"/>
+        <w:sz w:val="21"/>
+        <w:szCs w:val="22"/>
+        <w:lang w:val="en-US" w:eastAsia="zh-CN" w:bidi="ar-SA"/>
+      </w:rPr>
+    </w:rPrDefault>
+    <w:pPrDefault/>
+  </w:docDefaults>
+  <w:latentStyles w:defLockedState="0" w:defUIPriority="99" w:defSemiHidden="1" w:defUnhideWhenUsed="1" w:defQFormat="0" w:count="267">
+    <w:lsdException w:name="Normal" w:semiHidden="0" w:uiPriority="0" w:unhideWhenUsed="0" w:qFormat="1"/>
+    <w:lsdException w:name="heading 1" w:semiHidden="0" w:uiPriority="9" w:unhideWhenUsed="0" w:qFormat="1"/>
+    <w:lsdException w:name="heading 2" w:uiPriority="9" w:qFormat="1"/>
+    <w:lsdException w:name="heading 3" w:uiPriority="9" w:qFormat="1"/>
+    <w:lsdException w:name="heading 4" w:uiPriority="9" w:qFormat="1"/>
+    <w:lsdException w:name="heading 5" w:uiPriority="9" w:qFormat="1"/>
+    <w:lsdException w:name="heading 6" w:uiPriority="9" w:qFormat="1"/>
+    <w:lsdException w:name="heading 7" w:uiPriority="9" w:qFormat="1"/>
+    <w:lsdException w:name="heading 8" w:uiPriority="9" w:qFormat="1"/>
+    <w:lsdException w:name="heading 9" w:uiPriority="9" w:qFormat="1"/>
+    <w:lsdException w:name="toc 1" w:uiPriority="39"/>
+    <w:lsdException w:name="toc 2" w:uiPriority="39"/>
+    <w:lsdException w:name="toc 3" w:uiPriority="39"/>
+    <w:lsdException w:name="toc 4" w:uiPriority="39"/>
+    <w:lsdException w:name="toc 5" w:uiPriority="39"/>
+    <w:lsdException w:name="toc 6" w:uiPriority="39"/>
+    <w:lsdException w:name="toc 7" w:uiPriority="39"/>
+    <w:lsdException w:name="toc 8" w:uiPriority="39"/>
+    <w:lsdException w:name="toc 9" w:uiPriority="39"/>
+    <w:lsdException w:name="caption" w:uiPriority="35" w:qFormat="1"/>
+    <w:lsdException w:name="Title" w:semiHidden="0" w:uiPriority="10" w:unhideWhenUsed="0" w:qFormat="1"/>
+    <w:lsdException w:name="Default Paragraph Font" w:uiPriority="1"/>
+    <w:lsdException w:name="Subtitle" w:semiHidden="0" w:uiPriority="11" w:unhideWhenUsed="0" w:qFormat="1"/>
+    <w:lsdException w:name="Strong" w:semiHidden="0" w:uiPriority="22" w:unhideWhenUsed="0" w:qFormat="1"/>
+    <w:lsdException w:name="Emphasis" w:semiHidden="0" w:uiPriority="20" w:unhideWhenUsed="0" w:qFormat="1"/>
+    <w:lsdException w:name="Table Grid" w:semiHidden="0" w:uiPriority="59" w:unhideWhenUsed="0"/>
+    <w:lsdException w:name="Placeholder Text" w:unhideWhenUsed="0"/>
+    <w:lsdException w:name="No Spacing" w:semiHidden="0" w:uiPriority="1" w:unhideWhenUsed="0" w:qFormat="1"/>
+    <w:lsdException w:name="Light Shading" w:semiHidden="0" w:uiPriority="60" w:unhideWhenUsed="0"/>
+    <w:lsdException w:name="Light List" w:semiHidden="0" w:uiPriority="61" w:unhideWhenUsed="0"/>
+    <w:lsdException w:name="Light Grid" w:semiHidden="0" w:uiPriority="62" w:unhideWhenUsed="0"/>
+    <w:lsdException w:name="Medium Shading 1" w:semiHidden="0" w:uiPriority="63" w:unhideWhenUsed="0"/>
+    <w:lsdException w:name="Medium Shading 2" w:semiHidden="0" w:uiPriority="64" w:unhideWhenUsed="0"/>
+    <w:lsdException w:name="Medium List 1" w:semiHidden="0" w:uiPriority="65" w:unhideWhenUsed="0"/>
+    <w:lsdException w:name="Medium List 2" w:semiHidden="0" w:uiPriority="66" w:unhideWhenUsed="0"/>
+    <w:lsdException w:name="Medium Grid 1" w:semiHidden="0" w:uiPriority="67" w:unhideWhenUsed="0"/>
+    <w:lsdException w:name="Medium Grid 2" w:semiHidden="0" w:uiPriority="68" w:unhideWhenUsed="0"/>
+    <w:lsdException w:name="Medium Grid 3" w:semiHidden="0" w:uiPriority="69" w:unhideWhenUsed="0"/>
+    <w:lsdException w:name="Dark List" w:semiHidden="0" w:uiPriority="70" w:unhideWhenUsed="0"/>
+    <w:lsdException w:name="Colorful Shading" w:semiHidden="0" w:uiPriority="71" w:unhideWhenUsed="0"/>
+    <w:lsdException w:name="Colorful List" w:semiHidden="0" w:uiPriority="72" w:unhideWhenUsed="0"/>
+    <w:lsdException w:name="Colorful Grid" w:semiHidden="0" w:uiPriority="73" w:unhideWhenUsed="0"/>
+    <w:lsdException w:name="Light Shading Accent 1" w:semiHidden="0" w:uiPriority="60" w:unhideWhenUsed="0"/>
+    <w:lsdException w:name="Light List Accent 1" w:semiHidden="0" w:uiPriority="61" w:unhideWhenUsed="0"/>
+    <w:lsdException w:name="Light Grid Accent 1" w:semiHidden="0" w:uiPriority="62" w:unhideWhenUsed="0"/>
+    <w:lsdException w:name="Medium Shading 1 Accent 1" w:semiHidden="0" w:uiPriority="63" w:unhideWhenUsed="0"/>
+    <w:lsdException w:name="Medium Shading 2 Accent 1" w:semiHidden="0" w:uiPriority="64" w:unhideWhenUsed="0"/>
+    <w:lsdException w:name="Medium List 1 Accent 1" w:semiHidden="0" w:uiPriority="65" w:unhideWhenUsed="0"/>
+    <w:lsdException w:name="Revision" w:unhideWhenUsed="0"/>
+    <w:lsdException w:name="List Paragraph" w:semiHidden="0" w:uiPriority="34" w:unhideWhenUsed="0" w:qFormat="1"/>
+    <w:lsdException w:name="Quote" w:semiHidden="0" w:uiPriority="29" w:unhideWhenUsed="0" w:qFormat="1"/>
+    <w:lsdException w:name="Intense Quote" w:semiHidden="0" w:uiPriority="30" w:unhideWhenUsed="0" w:qFormat="1"/>
+    <w:lsdException w:name="Medium List 2 Accent 1" w:semiHidden="0" w:uiPriority="66" w:unhideWhenUsed="0"/>
+    <w:lsdException w:name="Medium Grid 1 Accent 1" w:semiHidden="0" w:uiPriority="67" w:unhideWhenUsed="0"/>
+    <w:lsdException w:name="Medium Grid 2 Accent 1" w:semiHidden="0" w:uiPriority="68" w:unhideWhenUsed="0"/>
+    <w:lsdException w:name="Medium Grid 3 Accent 1" w:semiHidden="0" w:uiPriority="69" w:unhideWhenUsed="0"/>
+    <w:lsdException w:name="Dark List Accent 1" w:semiHidden="0" w:uiPriority="70" w:unhideWhenUsed="0"/>
+    <w:lsdException w:name="Colorful Shading Accent 1" w:semiHidden="0" w:uiPriority="71" w:unhideWhenUsed="0"/>
+    <w:lsdException w:name="Colorful List Accent 1" w:semiHidden="0" w:uiPriority="72" w:unhideWhenUsed="0"/>
+    <w:lsdException w:name="Colorful Grid Accent 1" w:semiHidden="0" w:uiPriority="73" w:unhideWhenUsed="0"/>
+    <w:lsdException w:name="Light Shading Accent 2" w:semiHidden="0" w:uiPriority="60" w:unhideWhenUsed="0"/>
+    <w:lsdException w:name="Light List Accent 2" w:semiHidden="0" w:uiPriority="61" w:unhideWhenUsed="0"/>
+    <w:lsdException w:name="Light Grid Accent 2" w:semiHidden="0" w:uiPriority="62" w:unhideWhenUsed="0"/>
+    <w:lsdException w:name="Medium Shading 1 Accent 2" w:semiHidden="0" w:uiPriority="63" w:unhideWhenUsed="0"/>
+    <w:lsdException w:name="Medium Shading 2 Accent 2" w:semiHidden="0" w:uiPriority="64" w:unhideWhenUsed="0"/>
+    <w:lsdException w:name="Medium List 1 Accent 2" w:semiHidden="0" w:uiPriority="65" w:unhideWhenUsed="0"/>
+    <w:lsdException w:name="Medium List 2 Accent 2" w:semiHidden="0" w:uiPriority="66" w:unhideWhenUsed="0"/>
+    <w:lsdException w:name="Medium Grid 1 Accent 2" w:semiHidden="0" w:uiPriority="67" w:unhideWhenUsed="0"/>
+    <w:lsdException w:name="Medium Grid 2 Accent 2" w:semiHidden="0" w:uiPriority="68" w:unhideWhenUsed="0"/>
+    <w:lsdException w:name="Medium Grid 3 Accent 2" w:semiHidden="0" w:uiPriority="69" w:unhideWhenUsed="0"/>
+    <w:lsdException w:name="Dark List Accent 2" w:semiHidden="0" w:uiPriority="70" w:unhideWhenUsed="0"/>
+    <w:lsdException w:name="Colorful Shading Accent 2" w:semiHidden="0" w:uiPriority="71" w:unhideWhenUsed="0"/>
+    <w:lsdException w:name="Colorful List Accent 2" w:semiHidden="0" w:uiPriority="72" w:unhideWhenUsed="0"/>
+    <w:lsdException w:name="Colorful Grid Accent 2" w:semiHidden="0" w:uiPriority="73" w:unhideWhenUsed="0"/>
+    <w:lsdException w:name="Light Shading Accent 3" w:semiHidden="0" w:uiPriority="60" w:unhideWhenUsed="0"/>
+    <w:lsdException w:name="Light List Accent 3" w:semiHidden="0" w:uiPriority="61" w:unhideWhenUsed="0"/>
+    <w:lsdException w:name="Light Grid Accent 3" w:semiHidden="0" w:uiPriority="62" w:unhideWhenUsed="0"/>
+    <w:lsdException w:name="Medium Shading 1 Accent 3" w:semiHidden="0" w:uiPriority="63" w:unhideWhenUsed="0"/>
+    <w:lsdException w:name="Medium Shading 2 Accent 3" w:semiHidden="0" w:uiPriority="64" w:unhideWhenUsed="0"/>
+    <w:lsdException w:name="Medium List 1 Accent 3" w:semiHidden="0" w:uiPriority="65" w:unhideWhenUsed="0"/>
+    <w:lsdException w:name="Medium List 2 Accent 3" w:semiHidden="0" w:uiPriority="66" w:unhideWhenUsed="0"/>
+    <w:lsdException w:name="Medium Grid 1 Accent 3" w:semiHidden="0" w:uiPriority="67" w:unhideWhenUsed="0"/>
+    <w:lsdException w:name="Medium Grid 2 Accent 3" w:semiHidden="0" w:uiPriority="68" w:unhideWhenUsed="0"/>
+    <w:lsdException w:name="Medium Grid 3 Accent 3" w:semiHidden="0" w:uiPriority="69" w:unhideWhenUsed="0"/>
+    <w:lsdException w:name="Dark List Accent 3" w:semiHidden="0" w:uiPriority="70" w:unhideWhenUsed="0"/>
+    <w:lsdException w:name="Colorful Shading Accent 3" w:semiHidden="0" w:uiPriority="71" w:unhideWhenUsed="0"/>
+    <w:lsdException w:name="Colorful List Accent 3" w:semiHidden="0" w:uiPriority="72" w:unhideWhenUsed="0"/>
+    <w:lsdException w:name="Colorful Grid Accent 3" w:semiHidden="0" w:uiPriority="73" w:unhideWhenUsed="0"/>
+    <w:lsdException w:name="Light Shading Accent 4" w:semiHidden="0" w:uiPriority="60" w:unhideWhenUsed="0"/>
+    <w:lsdException w:name="Light List Accent 4" w:semiHidden="0" w:uiPriority="61" w:unhideWhenUsed="0"/>
+    <w:lsdException w:name="Light Grid Accent 4" w:semiHidden="0" w:uiPriority="62" w:unhideWhenUsed="0"/>
+    <w:lsdException w:name="Medium Shading 1 Accent 4" w:semiHidden="0" w:uiPriority="63" w:unhideWhenUsed="0"/>
+    <w:lsdException w:name="Medium Shading 2 Accent 4" w:semiHidden="0" w:uiPriority="64" w:unhideWhenUsed="0"/>
+    <w:lsdException w:name="Medium List 1 Accent 4" w:semiHidden="0" w:uiPriority="65" w:unhideWhenUsed="0"/>
+    <w:lsdException w:name="Medium List 2 Accent 4" w:semiHidden="0" w:uiPriority="66" w:unhideWhenUsed="0"/>
+    <w:lsdException w:name="Medium Grid 1 Accent 4" w:semiHidden="0" w:uiPriority="67" w:unhideWhenUsed="0"/>
+    <w:lsdException w:name="Medium Grid 2 Accent 4" w:semiHidden="0" w:uiPriority="68" w:unhideWhenUsed="0"/>
+    <w:lsdException w:name="Medium Grid 3 Accent 4" w:semiHidden="0" w:uiPriority="69" w:unhideWhenUsed="0"/>
+    <w:lsdException w:name="Dark List Accent 4" w:semiHidden="0" w:uiPriority="70" w:unhideWhenUsed="0"/>
+    <w:lsdException w:name="Colorful Shading Accent 4" w:semiHidden="0" w:uiPriority="71" w:unhideWhenUsed="0"/>
+    <w:lsdException w:name="Colorful List Accent 4" w:semiHidden="0" w:uiPriority="72" w:unhideWhenUsed="0"/>
+    <w:lsdException w:name="Colorful Grid Accent 4" w:semiHidden="0" w:uiPriority="73" w:unhideWhenUsed="0"/>
+    <w:lsdException w:name="Light Shading Accent 5" w:semiHidden="0" w:uiPriority="60" w:unhideWhenUsed="0"/>
+    <w:lsdException w:name="Light List Accent 5" w:semiHidden="0" w:uiPriority="61" w:unhideWhenUsed="0"/>
+    <w:lsdException w:name="Light Grid Accent 5" w:semiHidden="0" w:uiPriority="62" w:unhideWhenUsed="0"/>
+    <w:lsdException w:name="Medium Shading 1 Accent 5" w:semiHidden="0" w:uiPriority="63" w:unhideWhenUsed="0"/>
+    <w:lsdException w:name="Medium Shading 2 Accent 5" w:semiHidden="0" w:uiPriority="64" w:unhideWhenUsed="0"/>
+    <w:lsdException w:name="Medium List 1 Accent 5" w:semiHidden="0" w:uiPriority="65" w:unhideWhenUsed="0"/>
+    <w:lsdException w:name="Medium List 2 Accent 5" w:semiHidden="0" w:uiPriority="66" w:unhideWhenUsed="0"/>
+    <w:lsdException w:name="Medium Grid 1 Accent 5" w:semiHidden="0" w:uiPriority="67" w:unhideWhenUsed="0"/>
+    <w:lsdException w:name="Medium Grid 2 Accent 5" w:semiHidden="0" w:uiPriority="68" w:unhideWhenUsed="0"/>
+    <w:lsdException w:name="Medium Grid 3 Accent 5" w:semiHidden="0" w:uiPriority="69" w:unhideWhenUsed="0"/>
+    <w:lsdException w:name="Dark List Accent 5" w:semiHidden="0" w:uiPriority="70" w:unhideWhenUsed="0"/>
+    <w:lsdException w:name="Colorful Shading Accent 5" w:semiHidden="0" w:uiPriority="71" w:unhideWhenUsed="0"/>
+    <w:lsdException w:name="Colorful List Accent 5" w:semiHidden="0" w:uiPriority="72" w:unhideWhenUsed="0"/>
+    <w:lsdException w:name="Colorful Grid Accent 5" w:semiHidden="0" w:uiPriority="73" w:unhideWhenUsed="0"/>
+    <w:lsdException w:name="Light Shading Accent 6" w:semiHidden="0" w:uiPriority="60" w:unhideWhenUsed="0"/>
+    <w:lsdException w:name="Light List Accent 6" w:semiHidden="0" w:uiPriority="61" w:unhideWhenUsed="0"/>
+    <w:lsdException w:name="Light Grid Accent 6" w:semiHidden="0" w:uiPriority="62" w:unhideWhenUsed="0"/>
+    <w:lsdException w:name="Medium Shading 1 Accent 6" w:semiHidden="0" w:uiPriority="63" w:unhideWhenUsed="0"/>
+    <w:lsdException w:name="Medium Shading 2 Accent 6" w:semiHidden="0" w:uiPriority="64" w:unhideWhenUsed="0"/>
+    <w:lsdException w:name="Medium List 1 Accent 6" w:semiHidden="0" w:uiPriority="65" w:unhideWhenUsed="0"/>
+    <w:lsdException w:name="Medium List 2 Accent 6" w:semiHidden="0" w:uiPriority="66" w:unhideWhenUsed="0"/>
+    <w:lsdException w:name="Medium Grid 1 Accent 6" w:semiHidden="0" w:uiPriority="67" w:unhideWhenUsed="0"/>
+    <w:lsdException w:name="Medium Grid 2 Accent 6" w:semiHidden="0" w:uiPriority="68" w:unhideWhenUsed="0"/>
+    <w:lsdException w:name="Medium Grid 3 Accent 6" w:semiHidden="0" w:uiPriority="69" w:unhideWhenUsed="0"/>
+    <w:lsdException w:name="Dark List Accent 6" w:semiHidden="0" w:uiPriority="70" w:unhideWhenUsed="0"/>
+    <w:lsdException w:name="Colorful Shading Accent 6" w:semiHidden="0" w:uiPriority="71" w:unhideWhenUsed="0"/>
+    <w:lsdException w:name="Colorful List Accent 6" w:semiHidden="0" w:uiPriority="72" w:unhideWhenUsed="0"/>
+    <w:lsdException w:name="Colorful Grid Accent 6" w:semiHidden="0" w:uiPriority="73" w:unhideWhenUsed="0"/>
+    <w:lsdException w:name="Subtle Emphasis" w:semiHidden="0" w:uiPriority="19" w:unhideWhenUsed="0" w:qFormat="1"/>
+    <w:lsdException w:name="Intense Emphasis" w:semiHidden="0" w:uiPriority="21" w:unhideWhenUsed="0" w:qFormat="1"/>
+    <w:lsdException w:name="Subtle Reference" w:semiHidden="0" w:uiPriority="31" w:unhideWhenUsed="0" w:qFormat="1"/>
+    <w:lsdException w:name="Intense Reference" w:semiHidden="0" w:uiPriority="32" w:unhideWhenUsed="0" w:qFormat="1"/>
+    <w:lsdException w:name="Book Title" w:semiHidden="0" w:uiPriority="33" w:unhideWhenUsed="0" w:qFormat="1"/>
+    <w:lsdException w:name="Bibliography" w:uiPriority="37"/>
+    <w:lsdException w:name="TOC Heading" w:uiPriority="39" w:qFormat="1"/>
+  </w:latentStyles>
+  <w:style w:type="paragraph" w:default="1" w:styleId="a">
+    <w:name w:val="Normal"/>
+    <w:qFormat/>
+    <w:pPr>
+      <w:widowControl w:val="0"/>
+      <w:jc w:val="both"/>
+    </w:pPr>
+  </w:style>
+  <w:style w:type="character" w:default="1" w:styleId="a0">
+    <w:name w:val="Default Paragraph Font"/>
+    <w:uiPriority w:val="1"/>
+    <w:semiHidden/>
+    <w:unhideWhenUsed/>
+  </w:style>
+  <w:style w:type="table" w:default="1" w:styleId="a1">
+    <w:name w:val="Normal Table"/>
+    <w:uiPriority w:val="99"/>
+    <w:semiHidden/>
+    <w:unhideWhenUsed/>
+    <w:tblPr>
+      <w:tblInd w:w="0" w:type="dxa"/>
+      <w:tblCellMar>
+        <w:top w:w="0" w:type="dxa"/>
+        <w:left w:w="108" w:type="dxa"/>
+        <w:bottom w:w="0" w:type="dxa"/>
+        <w:right w:w="108" w:type="dxa"/>
+      </w:tblCellMar>
+    </w:tblPr>
+  </w:style>
+  <w:style w:type="numbering" w:default="1" w:styleId="a2">
+    <w:name w:val="No List"/>
+    <w:uiPriority w:val="99"/>
+    <w:semiHidden/>
+    <w:unhideWhenUsed/>
   </w:style>
 </w:styles>
 </file>

--- a/docs/MedLDACW_model_design.docx
+++ b/docs/MedLDACW_model_design.docx
@@ -78,7 +78,7 @@
           <v:shape id="_x0000_i1025" type="#_x0000_t75" style="width:14.25pt;height:18pt" o:ole="">
             <v:imagedata r:id="rId7" o:title=""/>
           </v:shape>
-          <o:OLEObject Type="Embed" ProgID="Equation.3" ShapeID="_x0000_i1025" DrawAspect="Content" ObjectID="_1479208552" r:id="rId8"/>
+          <o:OLEObject Type="Embed" ProgID="Equation.3" ShapeID="_x0000_i1025" DrawAspect="Content" ObjectID="_1479227661" r:id="rId8"/>
         </w:object>
       </w:r>
       <w:r>
@@ -95,7 +95,7 @@
           <v:shape id="_x0000_i1026" type="#_x0000_t75" style="width:14.25pt;height:18pt" o:ole="">
             <v:imagedata r:id="rId9" o:title=""/>
           </v:shape>
-          <o:OLEObject Type="Embed" ProgID="Equation.3" ShapeID="_x0000_i1026" DrawAspect="Content" ObjectID="_1479208553" r:id="rId10"/>
+          <o:OLEObject Type="Embed" ProgID="Equation.3" ShapeID="_x0000_i1026" DrawAspect="Content" ObjectID="_1479227662" r:id="rId10"/>
         </w:object>
       </w:r>
       <w:r>
@@ -118,7 +118,7 @@
           <v:shape id="_x0000_i1027" type="#_x0000_t75" style="width:14.25pt;height:18.75pt" o:ole="">
             <v:imagedata r:id="rId11" o:title=""/>
           </v:shape>
-          <o:OLEObject Type="Embed" ProgID="Equation.3" ShapeID="_x0000_i1027" DrawAspect="Content" ObjectID="_1479208554" r:id="rId12"/>
+          <o:OLEObject Type="Embed" ProgID="Equation.3" ShapeID="_x0000_i1027" DrawAspect="Content" ObjectID="_1479227663" r:id="rId12"/>
         </w:object>
       </w:r>
       <w:r>
@@ -135,7 +135,7 @@
           <v:shape id="_x0000_i1028" type="#_x0000_t75" style="width:14.25pt;height:18.75pt" o:ole="">
             <v:imagedata r:id="rId13" o:title=""/>
           </v:shape>
-          <o:OLEObject Type="Embed" ProgID="Equation.3" ShapeID="_x0000_i1028" DrawAspect="Content" ObjectID="_1479208555" r:id="rId14"/>
+          <o:OLEObject Type="Embed" ProgID="Equation.3" ShapeID="_x0000_i1028" DrawAspect="Content" ObjectID="_1479227664" r:id="rId14"/>
         </w:object>
       </w:r>
     </w:p>
@@ -165,7 +165,7 @@
           <v:shape id="_x0000_i1029" type="#_x0000_t75" style="width:14.25pt;height:18pt" o:ole="">
             <v:imagedata r:id="rId9" o:title=""/>
           </v:shape>
-          <o:OLEObject Type="Embed" ProgID="Equation.3" ShapeID="_x0000_i1029" DrawAspect="Content" ObjectID="_1479208556" r:id="rId15"/>
+          <o:OLEObject Type="Embed" ProgID="Equation.3" ShapeID="_x0000_i1029" DrawAspect="Content" ObjectID="_1479227665" r:id="rId15"/>
         </w:object>
       </w:r>
       <w:r>
@@ -188,629 +188,722 @@
       </w:r>
       <w:r>
         <w:rPr>
+          <w:position w:val="-10"/>
+        </w:rPr>
+        <w:object w:dxaOrig="840" w:dyaOrig="380">
+          <v:shape id="_x0000_i1047" type="#_x0000_t75" style="width:42.75pt;height:18.75pt" o:ole="">
+            <v:imagedata r:id="rId16" o:title=""/>
+          </v:shape>
+          <o:OLEObject Type="Embed" ProgID="Equation.3" ShapeID="_x0000_i1047" DrawAspect="Content" ObjectID="_1479227666" r:id="rId17"/>
+        </w:object>
+      </w:r>
+    </w:p>
+    <w:p>
+      <w:r>
+        <w:rPr>
+          <w:rFonts w:hint="eastAsia"/>
           <w:position w:val="-12"/>
         </w:rPr>
-        <w:object w:dxaOrig="340" w:dyaOrig="360">
-          <v:shape id="_x0000_i1030" type="#_x0000_t75" style="width:17.25pt;height:18pt" o:ole="">
+        <w:t>==============</w:t>
+      </w:r>
+      <w:r>
+        <w:rPr>
+          <w:rFonts w:hint="eastAsia"/>
+          <w:position w:val="-12"/>
+        </w:rPr>
+        <w:t>暂时不用</w:t>
+      </w:r>
+      <w:r>
+        <w:rPr>
+          <w:rFonts w:hint="eastAsia"/>
+          <w:position w:val="-12"/>
+        </w:rPr>
+        <w:t>================</w:t>
+      </w:r>
+    </w:p>
+    <w:p>
+      <w:r>
+        <w:rPr>
+          <w:rFonts w:hint="eastAsia"/>
+        </w:rPr>
+        <w:t xml:space="preserve">   </w:t>
+      </w:r>
+      <w:r>
+        <w:rPr>
+          <w:rFonts w:hint="eastAsia"/>
+        </w:rPr>
+        <w:t>生成该单词的状态</w:t>
+      </w:r>
+      <w:r>
+        <w:rPr>
+          <w:position w:val="-12"/>
+        </w:rPr>
+        <w:object w:dxaOrig="279" w:dyaOrig="360">
+          <v:shape id="_x0000_i1030" type="#_x0000_t75" style="width:14.25pt;height:18pt" o:ole="">
+            <v:imagedata r:id="rId18" o:title=""/>
+          </v:shape>
+          <o:OLEObject Type="Embed" ProgID="Equation.3" ShapeID="_x0000_i1030" DrawAspect="Content" ObjectID="_1479227667" r:id="rId19"/>
+        </w:object>
+      </w:r>
+      <w:r>
+        <w:rPr>
+          <w:rFonts w:hint="eastAsia"/>
+        </w:rPr>
+        <w:t>，</w:t>
+      </w:r>
+      <w:r>
+        <w:rPr>
+          <w:position w:val="-12"/>
+        </w:rPr>
+        <w:object w:dxaOrig="279" w:dyaOrig="360">
+          <v:shape id="_x0000_i1031" type="#_x0000_t75" style="width:14.25pt;height:18pt" o:ole="">
+            <v:imagedata r:id="rId20" o:title=""/>
+          </v:shape>
+          <o:OLEObject Type="Embed" ProgID="Equation.3" ShapeID="_x0000_i1031" DrawAspect="Content" ObjectID="_1479227668" r:id="rId21"/>
+        </w:object>
+      </w:r>
+      <w:r>
+        <w:rPr>
+          <w:rFonts w:hint="eastAsia"/>
+        </w:rPr>
+        <w:t>为</w:t>
+      </w:r>
+      <w:r>
+        <w:rPr>
+          <w:rFonts w:hint="eastAsia"/>
+        </w:rPr>
+        <w:t>-1</w:t>
+      </w:r>
+      <w:r>
+        <w:rPr>
+          <w:rFonts w:hint="eastAsia"/>
+        </w:rPr>
+        <w:t>或为</w:t>
+      </w:r>
+      <w:r>
+        <w:rPr>
+          <w:rFonts w:hint="eastAsia"/>
+        </w:rPr>
+        <w:t>1</w:t>
+      </w:r>
+      <w:r>
+        <w:rPr>
+          <w:rFonts w:hint="eastAsia"/>
+        </w:rPr>
+        <w:t>。</w:t>
+      </w:r>
+      <w:r>
+        <w:rPr>
+          <w:rFonts w:hint="eastAsia"/>
+        </w:rPr>
+        <w:t>为</w:t>
+      </w:r>
+      <w:r>
+        <w:rPr>
+          <w:rFonts w:hint="eastAsia"/>
+        </w:rPr>
+        <w:t>-1</w:t>
+      </w:r>
+      <w:r>
+        <w:rPr>
+          <w:rFonts w:hint="eastAsia"/>
+        </w:rPr>
+        <w:t>表示该单词不被选择作为分类的特征</w:t>
+      </w:r>
+      <w:r>
+        <w:rPr>
+          <w:rFonts w:hint="eastAsia"/>
+        </w:rPr>
+        <w:t>,</w:t>
+      </w:r>
+      <w:r>
+        <w:rPr>
+          <w:rFonts w:hint="eastAsia"/>
+        </w:rPr>
+        <w:t>概率为</w:t>
+      </w:r>
+      <w:r>
+        <w:rPr>
+          <w:position w:val="-10"/>
+        </w:rPr>
+        <w:object w:dxaOrig="340" w:dyaOrig="380">
+          <v:shape id="_x0000_i1048" type="#_x0000_t75" style="width:17.25pt;height:18.75pt" o:ole="">
+            <v:imagedata r:id="rId22" o:title=""/>
+          </v:shape>
+          <o:OLEObject Type="Embed" ProgID="Equation.3" ShapeID="_x0000_i1048" DrawAspect="Content" ObjectID="_1479227669" r:id="rId23"/>
+        </w:object>
+      </w:r>
+      <w:r>
+        <w:rPr>
+          <w:rFonts w:hint="eastAsia"/>
+        </w:rPr>
+        <w:t>；若为</w:t>
+      </w:r>
+      <w:r>
+        <w:rPr>
+          <w:rFonts w:hint="eastAsia"/>
+        </w:rPr>
+        <w:t>1</w:t>
+      </w:r>
+      <w:r>
+        <w:rPr>
+          <w:rFonts w:hint="eastAsia"/>
+        </w:rPr>
+        <w:t>，表示该单词被选择作为分类的特征</w:t>
+      </w:r>
+      <w:r>
+        <w:rPr>
+          <w:rFonts w:hint="eastAsia"/>
+        </w:rPr>
+        <w:t>,</w:t>
+      </w:r>
+      <w:r>
+        <w:rPr>
+          <w:rFonts w:hint="eastAsia"/>
+        </w:rPr>
+        <w:t>概率为</w:t>
+      </w:r>
+      <w:r>
+        <w:rPr>
+          <w:position w:val="-10"/>
+        </w:rPr>
+        <w:object w:dxaOrig="340" w:dyaOrig="380">
+          <v:shape id="_x0000_i1049" type="#_x0000_t75" style="width:17.25pt;height:18.75pt" o:ole="">
+            <v:imagedata r:id="rId24" o:title=""/>
+          </v:shape>
+          <o:OLEObject Type="Embed" ProgID="Equation.3" ShapeID="_x0000_i1049" DrawAspect="Content" ObjectID="_1479227670" r:id="rId25"/>
+        </w:object>
+      </w:r>
+      <w:r>
+        <w:rPr>
+          <w:rFonts w:hint="eastAsia"/>
+        </w:rPr>
+        <w:t>,</w:t>
+      </w:r>
+      <w:r>
+        <w:rPr>
+          <w:position w:val="-10"/>
+        </w:rPr>
+        <w:object w:dxaOrig="1440" w:dyaOrig="380">
+          <v:shape id="_x0000_i1050" type="#_x0000_t75" style="width:72.75pt;height:18.75pt" o:ole="">
+            <v:imagedata r:id="rId26" o:title=""/>
+          </v:shape>
+          <o:OLEObject Type="Embed" ProgID="Equation.3" ShapeID="_x0000_i1050" DrawAspect="Content" ObjectID="_1479227671" r:id="rId27"/>
+        </w:object>
+      </w:r>
+      <w:r>
+        <w:rPr>
+          <w:rFonts w:hint="eastAsia"/>
+        </w:rPr>
+        <w:t>。</w:t>
+      </w:r>
+    </w:p>
+    <w:p>
+      <w:r>
+        <w:rPr>
+          <w:rFonts w:hint="eastAsia"/>
+        </w:rPr>
+        <w:t xml:space="preserve">   </w:t>
+      </w:r>
+      <w:r>
+        <w:rPr>
+          <w:rFonts w:hint="eastAsia"/>
+        </w:rPr>
+        <w:t>用</w:t>
+      </w:r>
+      <w:r>
+        <w:rPr>
+          <w:position w:val="-12"/>
+        </w:rPr>
+        <w:object w:dxaOrig="320" w:dyaOrig="360">
+          <v:shape id="_x0000_i1032" type="#_x0000_t75" style="width:15.75pt;height:18pt" o:ole="">
+            <v:imagedata r:id="rId28" o:title=""/>
+          </v:shape>
+          <o:OLEObject Type="Embed" ProgID="Equation.3" ShapeID="_x0000_i1032" DrawAspect="Content" ObjectID="_1479227672" r:id="rId29"/>
+        </w:object>
+      </w:r>
+      <w:r>
+        <w:rPr>
+          <w:rFonts w:hint="eastAsia"/>
+        </w:rPr>
+        <w:t>表示文档</w:t>
+      </w:r>
+      <w:r>
+        <w:rPr>
+          <w:position w:val="-6"/>
+        </w:rPr>
+        <w:object w:dxaOrig="220" w:dyaOrig="279">
+          <v:shape id="_x0000_i1033" type="#_x0000_t75" style="width:11.25pt;height:14.25pt" o:ole="">
+            <v:imagedata r:id="rId30" o:title=""/>
+          </v:shape>
+          <o:OLEObject Type="Embed" ProgID="Equation.3" ShapeID="_x0000_i1033" DrawAspect="Content" ObjectID="_1479227673" r:id="rId31"/>
+        </w:object>
+      </w:r>
+      <w:r>
+        <w:rPr>
+          <w:rFonts w:hint="eastAsia"/>
+        </w:rPr>
+        <w:t>可能被赋予的主题。</w:t>
+      </w:r>
+      <w:r>
+        <w:rPr>
+          <w:position w:val="-12"/>
+        </w:rPr>
+        <w:object w:dxaOrig="300" w:dyaOrig="360">
+          <v:shape id="_x0000_i1034" type="#_x0000_t75" style="width:15pt;height:18pt" o:ole="">
+            <v:imagedata r:id="rId32" o:title=""/>
+          </v:shape>
+          <o:OLEObject Type="Embed" ProgID="Equation.3" ShapeID="_x0000_i1034" DrawAspect="Content" ObjectID="_1479227674" r:id="rId33"/>
+        </w:object>
+      </w:r>
+      <w:r>
+        <w:rPr>
+          <w:rFonts w:hint="eastAsia"/>
+        </w:rPr>
+        <w:t>表示文档中单词可能被赋予的状态。</w:t>
+      </w:r>
+    </w:p>
+    <w:p>
+      <w:r>
+        <w:rPr>
+          <w:rFonts w:hint="eastAsia"/>
+        </w:rPr>
+        <w:t xml:space="preserve">   </w:t>
+      </w:r>
+      <w:r>
+        <w:rPr>
+          <w:rFonts w:hint="eastAsia"/>
+        </w:rPr>
+        <w:t>假设</w:t>
+      </w:r>
+    </w:p>
+    <w:p>
+      <w:r>
+        <w:rPr>
+          <w:rFonts w:hint="eastAsia"/>
+        </w:rPr>
+        <w:t xml:space="preserve">     </w:t>
+      </w:r>
+      <w:r>
+        <w:rPr>
+          <w:position w:val="-28"/>
+        </w:rPr>
+        <w:object w:dxaOrig="1760" w:dyaOrig="680">
+          <v:shape id="_x0000_i1035" type="#_x0000_t75" style="width:87.75pt;height:33.75pt" o:ole="">
+            <v:imagedata r:id="rId34" o:title=""/>
+          </v:shape>
+          <o:OLEObject Type="Embed" ProgID="Equation.3" ShapeID="_x0000_i1035" DrawAspect="Content" ObjectID="_1479227675" r:id="rId35"/>
+        </w:object>
+      </w:r>
+      <w:r>
+        <w:rPr>
+          <w:rFonts w:hint="eastAsia"/>
+        </w:rPr>
+        <w:t>(</w:t>
+      </w:r>
+      <w:r>
+        <w:rPr>
+          <w:rFonts w:hint="eastAsia"/>
+        </w:rPr>
+        <w:t>注意，</w:t>
+      </w:r>
+      <w:r>
+        <w:rPr>
+          <w:position w:val="-12"/>
+        </w:rPr>
+        <w:object w:dxaOrig="320" w:dyaOrig="360">
+          <v:shape id="_x0000_i1036" type="#_x0000_t75" style="width:15.75pt;height:18pt" o:ole="">
+            <v:imagedata r:id="rId36" o:title=""/>
+          </v:shape>
+          <o:OLEObject Type="Embed" ProgID="Equation.3" ShapeID="_x0000_i1036" DrawAspect="Content" ObjectID="_1479227676" r:id="rId37"/>
+        </w:object>
+      </w:r>
+      <w:r>
+        <w:rPr>
+          <w:rFonts w:hint="eastAsia"/>
+        </w:rPr>
+        <w:t>是向量</w:t>
+      </w:r>
+      <w:r>
+        <w:rPr>
+          <w:rFonts w:hint="eastAsia"/>
+        </w:rPr>
+        <w:t>,</w:t>
+      </w:r>
+      <w:r>
+        <w:rPr>
+          <w:rFonts w:hint="eastAsia"/>
+        </w:rPr>
+        <w:t>而</w:t>
+      </w:r>
+      <w:r>
+        <w:rPr>
+          <w:position w:val="-12"/>
+        </w:rPr>
+        <w:object w:dxaOrig="300" w:dyaOrig="360">
+          <v:shape id="_x0000_i1037" type="#_x0000_t75" style="width:15pt;height:18pt" o:ole="">
+            <v:imagedata r:id="rId38" o:title=""/>
+          </v:shape>
+          <o:OLEObject Type="Embed" ProgID="Equation.3" ShapeID="_x0000_i1037" DrawAspect="Content" ObjectID="_1479227677" r:id="rId39"/>
+        </w:object>
+      </w:r>
+      <w:r>
+        <w:rPr>
+          <w:rFonts w:hint="eastAsia"/>
+        </w:rPr>
+        <w:t>是标量</w:t>
+      </w:r>
+      <w:r>
+        <w:rPr>
+          <w:rFonts w:hint="eastAsia"/>
+        </w:rPr>
+        <w:t>)</w:t>
+      </w:r>
+    </w:p>
+    <w:p>
+      <w:r>
+        <w:rPr>
+          <w:rFonts w:hint="eastAsia"/>
+        </w:rPr>
+        <w:t xml:space="preserve">     </w:t>
+      </w:r>
+      <w:r>
+        <w:rPr>
+          <w:position w:val="-14"/>
+        </w:rPr>
+        <w:object w:dxaOrig="3320" w:dyaOrig="520">
+          <v:shape id="_x0000_i1038" type="#_x0000_t75" style="width:165.75pt;height:26.25pt" o:ole="">
+            <v:imagedata r:id="rId40" o:title=""/>
+          </v:shape>
+          <o:OLEObject Type="Embed" ProgID="Equation.3" ShapeID="_x0000_i1038" DrawAspect="Content" ObjectID="_1479227678" r:id="rId41"/>
+        </w:object>
+      </w:r>
+      <w:r>
+        <w:rPr>
+          <w:rFonts w:hint="eastAsia"/>
+        </w:rPr>
+        <w:t xml:space="preserve">        </w:t>
+      </w:r>
+      <w:r>
+        <w:rPr>
+          <w:rFonts w:hint="eastAsia"/>
+        </w:rPr>
+        <w:t xml:space="preserve">                       (1)</w:t>
+      </w:r>
+      <w:r>
+        <w:rPr>
+          <w:rFonts w:hint="eastAsia"/>
+        </w:rPr>
+        <w:t xml:space="preserve">             </w:t>
+      </w:r>
+    </w:p>
+    <w:p>
+      <w:r>
+        <w:rPr>
+          <w:rFonts w:hint="eastAsia"/>
+        </w:rPr>
+        <w:t xml:space="preserve">     </w:t>
+      </w:r>
+      <w:r>
+        <w:rPr>
+          <w:position w:val="-30"/>
+        </w:rPr>
+        <w:object w:dxaOrig="6619" w:dyaOrig="580">
+          <v:shape id="_x0000_i1039" type="#_x0000_t75" style="width:330.75pt;height:29.25pt" o:ole="">
+            <v:imagedata r:id="rId42" o:title=""/>
+          </v:shape>
+          <o:OLEObject Type="Embed" ProgID="Equation.3" ShapeID="_x0000_i1039" DrawAspect="Content" ObjectID="_1479227679" r:id="rId43"/>
+        </w:object>
+      </w:r>
+    </w:p>
+    <w:p>
+      <w:r>
+        <w:rPr>
+          <w:rFonts w:hint="eastAsia"/>
+        </w:rPr>
+        <w:t xml:space="preserve">               </w:t>
+      </w:r>
+      <w:r>
+        <w:rPr>
+          <w:position w:val="-30"/>
+        </w:rPr>
+        <w:object w:dxaOrig="2260" w:dyaOrig="680">
+          <v:shape id="_x0000_i1040" type="#_x0000_t75" style="width:113.25pt;height:33.75pt" o:ole="">
+            <v:imagedata r:id="rId44" o:title=""/>
+          </v:shape>
+          <o:OLEObject Type="Embed" ProgID="Equation.3" ShapeID="_x0000_i1040" DrawAspect="Content" ObjectID="_1479227680" r:id="rId45"/>
+        </w:object>
+      </w:r>
+      <w:r>
+        <w:rPr>
+          <w:rFonts w:hint="eastAsia"/>
+        </w:rPr>
+        <w:t xml:space="preserve">                               </w:t>
+      </w:r>
+      <w:r>
+        <w:rPr>
+          <w:rFonts w:hint="eastAsia"/>
+        </w:rPr>
+        <w:t>(</w:t>
+      </w:r>
+      <w:r>
+        <w:rPr>
+          <w:rFonts w:hint="eastAsia"/>
+        </w:rPr>
+        <w:t>2</w:t>
+      </w:r>
+      <w:r>
+        <w:rPr>
+          <w:rFonts w:hint="eastAsia"/>
+        </w:rPr>
+        <w:t>)</w:t>
+      </w:r>
+    </w:p>
+    <w:p>
+      <w:r>
+        <w:rPr>
+          <w:rFonts w:hint="eastAsia"/>
+        </w:rPr>
+        <w:t xml:space="preserve">      </w:t>
+      </w:r>
+      <w:r>
+        <w:rPr>
+          <w:rFonts w:hint="eastAsia"/>
+        </w:rPr>
+        <w:t>从公式</w:t>
+      </w:r>
+      <w:r>
+        <w:rPr>
+          <w:rFonts w:hint="eastAsia"/>
+        </w:rPr>
+        <w:t>(1)</w:t>
+      </w:r>
+      <w:r>
+        <w:rPr>
+          <w:rFonts w:hint="eastAsia"/>
+        </w:rPr>
+        <w:t>可以看出，</w:t>
+      </w:r>
+      <w:r>
+        <w:rPr>
+          <w:position w:val="-10"/>
+        </w:rPr>
+        <w:object w:dxaOrig="200" w:dyaOrig="260">
+          <v:shape id="_x0000_i1041" type="#_x0000_t75" style="width:9.75pt;height:12.75pt" o:ole="">
+            <v:imagedata r:id="rId46" o:title=""/>
+          </v:shape>
+          <o:OLEObject Type="Embed" ProgID="Equation.3" ShapeID="_x0000_i1041" DrawAspect="Content" ObjectID="_1479227681" r:id="rId47"/>
+        </w:object>
+      </w:r>
+      <w:r>
+        <w:rPr>
+          <w:rFonts w:hint="eastAsia"/>
+        </w:rPr>
+        <w:t>与</w:t>
+      </w:r>
+      <w:r>
+        <w:rPr>
+          <w:position w:val="-6"/>
+        </w:rPr>
+        <w:object w:dxaOrig="220" w:dyaOrig="260">
+          <v:shape id="_x0000_i1042" type="#_x0000_t75" style="width:11.25pt;height:12.75pt" o:ole="">
+            <v:imagedata r:id="rId48" o:title=""/>
+          </v:shape>
+          <o:OLEObject Type="Embed" ProgID="Equation.3" ShapeID="_x0000_i1042" DrawAspect="Content" ObjectID="_1479227682" r:id="rId49"/>
+        </w:object>
+      </w:r>
+      <w:r>
+        <w:rPr>
+          <w:rFonts w:hint="eastAsia"/>
+        </w:rPr>
+        <w:t>(</w:t>
+      </w:r>
+      <w:r>
+        <w:rPr>
+          <w:rFonts w:hint="eastAsia"/>
+        </w:rPr>
+        <w:t>即</w:t>
+      </w:r>
+      <w:r>
+        <w:rPr>
+          <w:position w:val="-10"/>
+        </w:rPr>
+        <w:object w:dxaOrig="380" w:dyaOrig="260">
+          <v:shape id="_x0000_i1043" type="#_x0000_t75" style="width:18.75pt;height:12.75pt" o:ole="">
+            <v:imagedata r:id="rId50" o:title=""/>
+          </v:shape>
+          <o:OLEObject Type="Embed" ProgID="Equation.3" ShapeID="_x0000_i1043" DrawAspect="Content" ObjectID="_1479227683" r:id="rId51"/>
+        </w:object>
+      </w:r>
+      <w:r>
+        <w:rPr>
+          <w:rFonts w:hint="eastAsia"/>
+        </w:rPr>
+        <w:t>)</w:t>
+      </w:r>
+      <w:r>
+        <w:rPr>
+          <w:rFonts w:hint="eastAsia"/>
+        </w:rPr>
+        <w:t>是相互独立的。</w:t>
+      </w:r>
+    </w:p>
+    <w:p>
+      <w:r>
+        <w:rPr>
+          <w:rFonts w:hint="eastAsia"/>
+        </w:rPr>
+        <w:t xml:space="preserve">      </w:t>
+      </w:r>
+      <w:r>
+        <w:rPr>
+          <w:position w:val="-10"/>
+        </w:rPr>
+        <w:object w:dxaOrig="2380" w:dyaOrig="320">
+          <v:shape id="_x0000_i1044" type="#_x0000_t75" style="width:119.25pt;height:15.75pt" o:ole="">
+            <v:imagedata r:id="rId52" o:title=""/>
+          </v:shape>
+          <o:OLEObject Type="Embed" ProgID="Equation.3" ShapeID="_x0000_i1044" DrawAspect="Content" ObjectID="_1479227684" r:id="rId53"/>
+        </w:object>
+      </w:r>
+    </w:p>
+    <w:p>
+      <w:r>
+        <w:rPr>
+          <w:rFonts w:hint="eastAsia"/>
+        </w:rPr>
+        <w:t xml:space="preserve">      </w:t>
+      </w:r>
+      <w:r>
+        <w:rPr>
+          <w:rFonts w:hint="eastAsia"/>
+        </w:rPr>
+        <w:t>继续公式</w:t>
+      </w:r>
+      <w:r>
+        <w:rPr>
+          <w:rFonts w:hint="eastAsia"/>
+        </w:rPr>
+        <w:t>(2)</w:t>
+      </w:r>
+    </w:p>
+    <w:p>
+      <w:r>
+        <w:rPr>
+          <w:rFonts w:hint="eastAsia"/>
+        </w:rPr>
+        <w:t xml:space="preserve">      </w:t>
+      </w:r>
+      <w:r>
+        <w:rPr>
+          <w:position w:val="-30"/>
+        </w:rPr>
+        <w:object w:dxaOrig="4480" w:dyaOrig="580">
+          <v:shape id="_x0000_i1045" type="#_x0000_t75" style="width:224.25pt;height:29.25pt" o:ole="">
+            <v:imagedata r:id="rId54" o:title=""/>
+          </v:shape>
+          <o:OLEObject Type="Embed" ProgID="Equation.3" ShapeID="_x0000_i1045" DrawAspect="Content" ObjectID="_1479227685" r:id="rId55"/>
+        </w:object>
+      </w:r>
+    </w:p>
+    <w:p>
+      <w:r>
+        <w:rPr>
+          <w:rFonts w:hint="eastAsia"/>
+        </w:rPr>
+        <w:t xml:space="preserve">                             </w:t>
+      </w:r>
+      <w:r>
+        <w:rPr>
+          <w:position w:val="-100"/>
+        </w:rPr>
+        <w:object w:dxaOrig="3500" w:dyaOrig="2120">
+          <v:shape id="_x0000_i1054" type="#_x0000_t75" style="width:175.5pt;height:106.5pt" o:ole="">
+            <v:imagedata r:id="rId56" o:title=""/>
+          </v:shape>
+          <o:OLEObject Type="Embed" ProgID="Equation.3" ShapeID="_x0000_i1054" DrawAspect="Content" ObjectID="_1479227686" r:id="rId57"/>
+        </w:object>
+      </w:r>
+    </w:p>
+    <w:p>
+      <w:pPr>
+        <w:rPr>
+          <w:color w:val="FF0000"/>
+        </w:rPr>
+      </w:pPr>
+      <w:r>
+        <w:rPr>
+          <w:rFonts w:hint="eastAsia"/>
+        </w:rPr>
+        <w:t xml:space="preserve">      </w:t>
+      </w:r>
+      <w:r>
+        <w:rPr>
+          <w:rFonts w:hint="eastAsia"/>
+          <w:color w:val="FF0000"/>
+        </w:rPr>
+        <w:t xml:space="preserve"> </w:t>
+      </w:r>
+      <w:r>
+        <w:rPr>
+          <w:rFonts w:hint="eastAsia"/>
+          <w:color w:val="FF0000"/>
+        </w:rPr>
+        <w:t>(</w:t>
+      </w:r>
+      <w:r>
+        <w:rPr>
+          <w:rFonts w:hint="eastAsia"/>
+          <w:color w:val="FF0000"/>
+        </w:rPr>
+        <w:t>注，如果把</w:t>
+      </w:r>
+      <w:r>
+        <w:rPr>
+          <w:position w:val="-10"/>
+        </w:rPr>
+        <w:object w:dxaOrig="840" w:dyaOrig="380">
+          <v:shape id="_x0000_i1051" type="#_x0000_t75" style="width:42.75pt;height:18.75pt" o:ole="">
             <v:imagedata r:id="rId16" o:title=""/>
           </v:shape>
-          <o:OLEObject Type="Embed" ProgID="Equation.3" ShapeID="_x0000_i1030" DrawAspect="Content" ObjectID="_1479208557" r:id="rId17"/>
-        </w:object>
-      </w:r>
-      <w:r>
-        <w:rPr>
-          <w:rFonts w:hint="eastAsia"/>
-          <w:position w:val="-12"/>
-        </w:rPr>
-        <w:t xml:space="preserve"> </w:t>
-      </w:r>
-    </w:p>
-    <w:p>
-      <w:r>
-        <w:rPr>
-          <w:rFonts w:hint="eastAsia"/>
-          <w:position w:val="-12"/>
-        </w:rPr>
-        <w:t>==============</w:t>
-      </w:r>
-      <w:r>
-        <w:rPr>
-          <w:rFonts w:hint="eastAsia"/>
-          <w:position w:val="-12"/>
-        </w:rPr>
-        <w:t>暂时不用</w:t>
-      </w:r>
-      <w:r>
-        <w:rPr>
-          <w:rFonts w:hint="eastAsia"/>
-          <w:position w:val="-12"/>
-        </w:rPr>
-        <w:t>================</w:t>
-      </w:r>
-    </w:p>
-    <w:p>
-      <w:r>
-        <w:rPr>
-          <w:rFonts w:hint="eastAsia"/>
-        </w:rPr>
-        <w:t xml:space="preserve">   </w:t>
-      </w:r>
-      <w:r>
-        <w:rPr>
-          <w:position w:val="-12"/>
-        </w:rPr>
-        <w:object w:dxaOrig="340" w:dyaOrig="360">
-          <v:shape id="_x0000_i1031" type="#_x0000_t75" style="width:17.25pt;height:18pt" o:ole="">
-            <v:imagedata r:id="rId18" o:title=""/>
-          </v:shape>
-          <o:OLEObject Type="Embed" ProgID="Equation.3" ShapeID="_x0000_i1031" DrawAspect="Content" ObjectID="_1479208558" r:id="rId19"/>
-        </w:object>
-      </w:r>
-      <w:r>
-        <w:rPr>
-          <w:rFonts w:hint="eastAsia"/>
-        </w:rPr>
-        <w:t>生成该单词的状态</w:t>
-      </w:r>
-      <w:r>
-        <w:rPr>
-          <w:position w:val="-12"/>
-        </w:rPr>
-        <w:object w:dxaOrig="279" w:dyaOrig="360">
-          <v:shape id="_x0000_i1032" type="#_x0000_t75" style="width:14.25pt;height:18pt" o:ole="">
-            <v:imagedata r:id="rId20" o:title=""/>
-          </v:shape>
-          <o:OLEObject Type="Embed" ProgID="Equation.3" ShapeID="_x0000_i1032" DrawAspect="Content" ObjectID="_1479208559" r:id="rId21"/>
-        </w:object>
-      </w:r>
-      <w:r>
-        <w:rPr>
-          <w:rFonts w:hint="eastAsia"/>
-        </w:rPr>
-        <w:t>，</w:t>
-      </w:r>
-      <w:r>
-        <w:rPr>
-          <w:position w:val="-12"/>
-        </w:rPr>
-        <w:object w:dxaOrig="279" w:dyaOrig="360">
-          <v:shape id="_x0000_i1033" type="#_x0000_t75" style="width:14.25pt;height:18pt" o:ole="">
-            <v:imagedata r:id="rId22" o:title=""/>
-          </v:shape>
-          <o:OLEObject Type="Embed" ProgID="Equation.3" ShapeID="_x0000_i1033" DrawAspect="Content" ObjectID="_1479208560" r:id="rId23"/>
-        </w:object>
-      </w:r>
-      <w:r>
-        <w:rPr>
-          <w:rFonts w:hint="eastAsia"/>
-        </w:rPr>
-        <w:t>为</w:t>
-      </w:r>
-      <w:r>
-        <w:rPr>
-          <w:rFonts w:hint="eastAsia"/>
-        </w:rPr>
-        <w:t>0</w:t>
-      </w:r>
-      <w:r>
-        <w:rPr>
-          <w:rFonts w:hint="eastAsia"/>
-        </w:rPr>
-        <w:t>或为</w:t>
-      </w:r>
-      <w:r>
-        <w:rPr>
-          <w:rFonts w:hint="eastAsia"/>
-        </w:rPr>
-        <w:t>1</w:t>
-      </w:r>
-      <w:r>
-        <w:rPr>
-          <w:rFonts w:hint="eastAsia"/>
-        </w:rPr>
-        <w:t>。</w:t>
-      </w:r>
-      <w:r>
-        <w:rPr>
-          <w:rFonts w:hint="eastAsia"/>
-        </w:rPr>
-        <w:t>为</w:t>
-      </w:r>
-      <w:r>
-        <w:rPr>
-          <w:rFonts w:hint="eastAsia"/>
-        </w:rPr>
-        <w:t>0</w:t>
-      </w:r>
-      <w:r>
-        <w:rPr>
-          <w:rFonts w:hint="eastAsia"/>
-        </w:rPr>
-        <w:t>表示该单词不被选择作为分类的特征；若为</w:t>
-      </w:r>
-      <w:r>
-        <w:rPr>
-          <w:rFonts w:hint="eastAsia"/>
-        </w:rPr>
-        <w:t>1</w:t>
-      </w:r>
-      <w:r>
-        <w:rPr>
-          <w:rFonts w:hint="eastAsia"/>
-        </w:rPr>
-        <w:t>，表示该单词被选择作为分类的特征。</w:t>
-      </w:r>
-    </w:p>
-    <w:p>
-      <w:r>
-        <w:rPr>
-          <w:rFonts w:hint="eastAsia"/>
-        </w:rPr>
-        <w:t xml:space="preserve">   </w:t>
-      </w:r>
-      <w:r>
-        <w:rPr>
-          <w:rFonts w:hint="eastAsia"/>
-        </w:rPr>
-        <w:t>用</w:t>
-      </w:r>
-      <w:r>
-        <w:rPr>
-          <w:position w:val="-12"/>
-        </w:rPr>
-        <w:object w:dxaOrig="320" w:dyaOrig="360">
-          <v:shape id="_x0000_i1034" type="#_x0000_t75" style="width:15.75pt;height:18pt" o:ole="">
-            <v:imagedata r:id="rId24" o:title=""/>
-          </v:shape>
-          <o:OLEObject Type="Embed" ProgID="Equation.3" ShapeID="_x0000_i1034" DrawAspect="Content" ObjectID="_1479208561" r:id="rId25"/>
-        </w:object>
-      </w:r>
-      <w:r>
-        <w:rPr>
-          <w:rFonts w:hint="eastAsia"/>
-        </w:rPr>
-        <w:t>表示文档</w:t>
-      </w:r>
-      <w:r>
-        <w:rPr>
-          <w:position w:val="-6"/>
-        </w:rPr>
-        <w:object w:dxaOrig="220" w:dyaOrig="279">
-          <v:shape id="_x0000_i1035" type="#_x0000_t75" style="width:11.25pt;height:14.25pt" o:ole="">
-            <v:imagedata r:id="rId26" o:title=""/>
-          </v:shape>
-          <o:OLEObject Type="Embed" ProgID="Equation.3" ShapeID="_x0000_i1035" DrawAspect="Content" ObjectID="_1479208562" r:id="rId27"/>
-        </w:object>
-      </w:r>
-      <w:r>
-        <w:rPr>
-          <w:rFonts w:hint="eastAsia"/>
-        </w:rPr>
-        <w:t>可能被赋予的主题。</w:t>
-      </w:r>
-      <w:r>
-        <w:rPr>
-          <w:position w:val="-12"/>
-        </w:rPr>
-        <w:object w:dxaOrig="300" w:dyaOrig="360">
-          <v:shape id="_x0000_i1036" type="#_x0000_t75" style="width:15pt;height:18pt" o:ole="">
-            <v:imagedata r:id="rId28" o:title=""/>
-          </v:shape>
-          <o:OLEObject Type="Embed" ProgID="Equation.3" ShapeID="_x0000_i1036" DrawAspect="Content" ObjectID="_1479208563" r:id="rId29"/>
-        </w:object>
-      </w:r>
-      <w:r>
-        <w:rPr>
-          <w:rFonts w:hint="eastAsia"/>
-        </w:rPr>
-        <w:t>表示文档中单词可能被赋予的状态。</w:t>
-      </w:r>
-    </w:p>
-    <w:p>
-      <w:r>
-        <w:rPr>
-          <w:rFonts w:hint="eastAsia"/>
-        </w:rPr>
-        <w:t xml:space="preserve">   </w:t>
-      </w:r>
-      <w:r>
-        <w:rPr>
-          <w:rFonts w:hint="eastAsia"/>
-        </w:rPr>
-        <w:t>假设</w:t>
-      </w:r>
-    </w:p>
-    <w:p>
-      <w:r>
-        <w:rPr>
-          <w:rFonts w:hint="eastAsia"/>
-        </w:rPr>
-        <w:t xml:space="preserve">     </w:t>
-      </w:r>
-      <w:r>
-        <w:rPr>
-          <w:position w:val="-28"/>
-        </w:rPr>
-        <w:object w:dxaOrig="1760" w:dyaOrig="680">
-          <v:shape id="_x0000_i1037" type="#_x0000_t75" style="width:87.75pt;height:33.75pt" o:ole="">
-            <v:imagedata r:id="rId30" o:title=""/>
-          </v:shape>
-          <o:OLEObject Type="Embed" ProgID="Equation.3" ShapeID="_x0000_i1037" DrawAspect="Content" ObjectID="_1479208564" r:id="rId31"/>
-        </w:object>
-      </w:r>
-      <w:r>
-        <w:rPr>
-          <w:rFonts w:hint="eastAsia"/>
-        </w:rPr>
-        <w:t>(</w:t>
-      </w:r>
-      <w:r>
-        <w:rPr>
-          <w:rFonts w:hint="eastAsia"/>
-        </w:rPr>
-        <w:t>注意，</w:t>
-      </w:r>
-      <w:r>
-        <w:rPr>
-          <w:position w:val="-12"/>
-        </w:rPr>
-        <w:object w:dxaOrig="320" w:dyaOrig="360">
-          <v:shape id="_x0000_i1038" type="#_x0000_t75" style="width:15.75pt;height:18pt" o:ole="">
-            <v:imagedata r:id="rId32" o:title=""/>
-          </v:shape>
-          <o:OLEObject Type="Embed" ProgID="Equation.3" ShapeID="_x0000_i1038" DrawAspect="Content" ObjectID="_1479208565" r:id="rId33"/>
-        </w:object>
-      </w:r>
-      <w:r>
-        <w:rPr>
-          <w:rFonts w:hint="eastAsia"/>
-        </w:rPr>
-        <w:t>是向量</w:t>
-      </w:r>
-      <w:r>
-        <w:rPr>
-          <w:rFonts w:hint="eastAsia"/>
-        </w:rPr>
-        <w:t>,</w:t>
-      </w:r>
-      <w:r>
-        <w:rPr>
-          <w:rFonts w:hint="eastAsia"/>
-        </w:rPr>
-        <w:t>而</w:t>
-      </w:r>
-      <w:r>
-        <w:rPr>
-          <w:position w:val="-12"/>
-        </w:rPr>
-        <w:object w:dxaOrig="300" w:dyaOrig="360">
-          <v:shape id="_x0000_i1039" type="#_x0000_t75" style="width:15pt;height:18pt" o:ole="">
-            <v:imagedata r:id="rId34" o:title=""/>
-          </v:shape>
-          <o:OLEObject Type="Embed" ProgID="Equation.3" ShapeID="_x0000_i1039" DrawAspect="Content" ObjectID="_1479208566" r:id="rId35"/>
-        </w:object>
-      </w:r>
-      <w:r>
-        <w:rPr>
-          <w:rFonts w:hint="eastAsia"/>
-        </w:rPr>
-        <w:t>是标量</w:t>
-      </w:r>
-      <w:r>
-        <w:rPr>
-          <w:rFonts w:hint="eastAsia"/>
-        </w:rPr>
-        <w:t>)</w:t>
-      </w:r>
-    </w:p>
-    <w:p>
-      <w:r>
-        <w:rPr>
-          <w:rFonts w:hint="eastAsia"/>
-        </w:rPr>
-        <w:t xml:space="preserve">     </w:t>
-      </w:r>
-      <w:r>
-        <w:rPr>
-          <w:position w:val="-14"/>
-        </w:rPr>
-        <w:object w:dxaOrig="3320" w:dyaOrig="520">
-          <v:shape id="_x0000_i1040" type="#_x0000_t75" style="width:165.75pt;height:26.25pt" o:ole="">
-            <v:imagedata r:id="rId36" o:title=""/>
-          </v:shape>
-          <o:OLEObject Type="Embed" ProgID="Equation.3" ShapeID="_x0000_i1040" DrawAspect="Content" ObjectID="_1479208567" r:id="rId37"/>
-        </w:object>
-      </w:r>
-      <w:r>
-        <w:rPr>
-          <w:rFonts w:hint="eastAsia"/>
-        </w:rPr>
-        <w:t xml:space="preserve">        </w:t>
-      </w:r>
-      <w:r>
-        <w:rPr>
-          <w:rFonts w:hint="eastAsia"/>
-        </w:rPr>
-        <w:t xml:space="preserve">                       (1)</w:t>
-      </w:r>
-      <w:r>
-        <w:rPr>
-          <w:rFonts w:hint="eastAsia"/>
-        </w:rPr>
-        <w:t xml:space="preserve">             </w:t>
-      </w:r>
-    </w:p>
-    <w:p>
-      <w:r>
-        <w:rPr>
-          <w:rFonts w:hint="eastAsia"/>
-        </w:rPr>
-        <w:t xml:space="preserve">     </w:t>
-      </w:r>
-      <w:r>
-        <w:rPr>
-          <w:position w:val="-30"/>
-        </w:rPr>
-        <w:object w:dxaOrig="6619" w:dyaOrig="580">
-          <v:shape id="_x0000_i1041" type="#_x0000_t75" style="width:330.75pt;height:29.25pt" o:ole="">
-            <v:imagedata r:id="rId38" o:title=""/>
-          </v:shape>
-          <o:OLEObject Type="Embed" ProgID="Equation.3" ShapeID="_x0000_i1041" DrawAspect="Content" ObjectID="_1479208568" r:id="rId39"/>
-        </w:object>
-      </w:r>
-    </w:p>
-    <w:p>
-      <w:r>
-        <w:rPr>
-          <w:rFonts w:hint="eastAsia"/>
-        </w:rPr>
-        <w:t xml:space="preserve">               </w:t>
-      </w:r>
-      <w:r>
-        <w:rPr>
-          <w:position w:val="-30"/>
-        </w:rPr>
-        <w:object w:dxaOrig="2260" w:dyaOrig="680">
-          <v:shape id="_x0000_i1042" type="#_x0000_t75" style="width:113.25pt;height:33.75pt" o:ole="">
-            <v:imagedata r:id="rId40" o:title=""/>
-          </v:shape>
-          <o:OLEObject Type="Embed" ProgID="Equation.3" ShapeID="_x0000_i1042" DrawAspect="Content" ObjectID="_1479208569" r:id="rId41"/>
-        </w:object>
-      </w:r>
-      <w:r>
-        <w:rPr>
-          <w:rFonts w:hint="eastAsia"/>
-        </w:rPr>
-        <w:t xml:space="preserve">                               </w:t>
-      </w:r>
-      <w:r>
-        <w:rPr>
-          <w:rFonts w:hint="eastAsia"/>
-        </w:rPr>
-        <w:t>(</w:t>
-      </w:r>
-      <w:r>
-        <w:rPr>
-          <w:rFonts w:hint="eastAsia"/>
-        </w:rPr>
-        <w:t>2</w:t>
-      </w:r>
-      <w:r>
-        <w:rPr>
-          <w:rFonts w:hint="eastAsia"/>
-        </w:rPr>
-        <w:t>)</w:t>
-      </w:r>
-    </w:p>
-    <w:p>
-      <w:r>
-        <w:rPr>
-          <w:rFonts w:hint="eastAsia"/>
-        </w:rPr>
-        <w:t xml:space="preserve">      </w:t>
-      </w:r>
-      <w:r>
-        <w:rPr>
-          <w:rFonts w:hint="eastAsia"/>
-        </w:rPr>
-        <w:t>从公式</w:t>
-      </w:r>
-      <w:r>
-        <w:rPr>
-          <w:rFonts w:hint="eastAsia"/>
-        </w:rPr>
-        <w:t>(1)</w:t>
-      </w:r>
-      <w:r>
-        <w:rPr>
-          <w:rFonts w:hint="eastAsia"/>
-        </w:rPr>
-        <w:t>可以看出，</w:t>
+          <o:OLEObject Type="Embed" ProgID="Equation.3" ShapeID="_x0000_i1051" DrawAspect="Content" ObjectID="_1479227687" r:id="rId58"/>
+        </w:object>
+      </w:r>
+      <w:r>
+        <w:rPr>
+          <w:rFonts w:hint="eastAsia"/>
+          <w:color w:val="FF0000"/>
+        </w:rPr>
+        <w:t>看作参数的话，写到这个程度，然后求解就行了，但是如果把</w:t>
       </w:r>
       <w:r>
         <w:rPr>
           <w:position w:val="-10"/>
         </w:rPr>
-        <w:object w:dxaOrig="200" w:dyaOrig="260">
-          <v:shape id="_x0000_i1043" type="#_x0000_t75" style="width:9.75pt;height:12.75pt" o:ole="">
-            <v:imagedata r:id="rId42" o:title=""/>
-          </v:shape>
-          <o:OLEObject Type="Embed" ProgID="Equation.3" ShapeID="_x0000_i1043" DrawAspect="Content" ObjectID="_1479208570" r:id="rId43"/>
-        </w:object>
-      </w:r>
-      <w:r>
-        <w:rPr>
-          <w:rFonts w:hint="eastAsia"/>
-        </w:rPr>
-        <w:t>与</w:t>
-      </w:r>
-      <w:r>
-        <w:rPr>
-          <w:position w:val="-6"/>
-        </w:rPr>
-        <w:object w:dxaOrig="220" w:dyaOrig="260">
-          <v:shape id="_x0000_i1044" type="#_x0000_t75" style="width:11.25pt;height:12.75pt" o:ole="">
-            <v:imagedata r:id="rId44" o:title=""/>
-          </v:shape>
-          <o:OLEObject Type="Embed" ProgID="Equation.3" ShapeID="_x0000_i1044" DrawAspect="Content" ObjectID="_1479208571" r:id="rId45"/>
-        </w:object>
-      </w:r>
-      <w:r>
-        <w:rPr>
-          <w:rFonts w:hint="eastAsia"/>
-        </w:rPr>
-        <w:t>(</w:t>
-      </w:r>
-      <w:r>
-        <w:rPr>
-          <w:rFonts w:hint="eastAsia"/>
-        </w:rPr>
-        <w:t>即</w:t>
-      </w:r>
-      <w:r>
-        <w:rPr>
-          <w:position w:val="-10"/>
-        </w:rPr>
-        <w:object w:dxaOrig="380" w:dyaOrig="260">
-          <v:shape id="_x0000_i1045" type="#_x0000_t75" style="width:18.75pt;height:12.75pt" o:ole="">
-            <v:imagedata r:id="rId46" o:title=""/>
-          </v:shape>
-          <o:OLEObject Type="Embed" ProgID="Equation.3" ShapeID="_x0000_i1045" DrawAspect="Content" ObjectID="_1479208572" r:id="rId47"/>
-        </w:object>
-      </w:r>
-      <w:r>
-        <w:rPr>
-          <w:rFonts w:hint="eastAsia"/>
-        </w:rPr>
-        <w:t>)</w:t>
-      </w:r>
-      <w:r>
-        <w:rPr>
-          <w:rFonts w:hint="eastAsia"/>
-        </w:rPr>
-        <w:t>是相互独立的。</w:t>
-      </w:r>
-    </w:p>
-    <w:p>
-      <w:r>
-        <w:rPr>
-          <w:rFonts w:hint="eastAsia"/>
-        </w:rPr>
-        <w:t xml:space="preserve">      </w:t>
-      </w:r>
-      <w:r>
-        <w:rPr>
-          <w:position w:val="-10"/>
-        </w:rPr>
-        <w:object w:dxaOrig="2380" w:dyaOrig="320">
-          <v:shape id="_x0000_i1046" type="#_x0000_t75" style="width:119.25pt;height:15.75pt" o:ole="">
-            <v:imagedata r:id="rId48" o:title=""/>
-          </v:shape>
-          <o:OLEObject Type="Embed" ProgID="Equation.3" ShapeID="_x0000_i1046" DrawAspect="Content" ObjectID="_1479208573" r:id="rId49"/>
-        </w:object>
-      </w:r>
-    </w:p>
-    <w:p>
-      <w:r>
-        <w:rPr>
-          <w:rFonts w:hint="eastAsia"/>
-        </w:rPr>
-        <w:t xml:space="preserve">      </w:t>
-      </w:r>
-      <w:r>
-        <w:rPr>
-          <w:rFonts w:hint="eastAsia"/>
-        </w:rPr>
-        <w:t>继续公式</w:t>
-      </w:r>
-      <w:r>
-        <w:rPr>
-          <w:rFonts w:hint="eastAsia"/>
-        </w:rPr>
-        <w:t>(2)</w:t>
-      </w:r>
-    </w:p>
-    <w:p>
-      <w:r>
-        <w:rPr>
-          <w:rFonts w:hint="eastAsia"/>
-        </w:rPr>
-        <w:t xml:space="preserve">      </w:t>
-      </w:r>
-      <w:r>
-        <w:rPr>
-          <w:position w:val="-30"/>
-        </w:rPr>
-        <w:object w:dxaOrig="4480" w:dyaOrig="580">
-          <v:shape id="_x0000_i1047" type="#_x0000_t75" style="width:224.25pt;height:29.25pt" o:ole="">
-            <v:imagedata r:id="rId50" o:title=""/>
-          </v:shape>
-          <o:OLEObject Type="Embed" ProgID="Equation.3" ShapeID="_x0000_i1047" DrawAspect="Content" ObjectID="_1479208574" r:id="rId51"/>
-        </w:object>
-      </w:r>
-    </w:p>
-    <w:p>
-      <w:r>
-        <w:rPr>
-          <w:rFonts w:hint="eastAsia"/>
-        </w:rPr>
-        <w:t xml:space="preserve">                             </w:t>
-      </w:r>
-      <w:r>
-        <w:rPr>
-          <w:position w:val="-100"/>
-        </w:rPr>
-        <w:object w:dxaOrig="3519" w:dyaOrig="2120">
-          <v:shape id="_x0000_i1052" type="#_x0000_t75" style="width:176.25pt;height:106.5pt" o:ole="">
-            <v:imagedata r:id="rId52" o:title=""/>
-          </v:shape>
-          <o:OLEObject Type="Embed" ProgID="Equation.3" ShapeID="_x0000_i1052" DrawAspect="Content" ObjectID="_1479208575" r:id="rId53"/>
-        </w:object>
-      </w:r>
-    </w:p>
-    <w:p>
-      <w:pPr>
-        <w:rPr>
+        <w:object w:dxaOrig="840" w:dyaOrig="380">
+          <v:shape id="_x0000_i1053" type="#_x0000_t75" style="width:42.75pt;height:18.75pt" o:ole="">
+            <v:imagedata r:id="rId16" o:title=""/>
+          </v:shape>
+          <o:OLEObject Type="Embed" ProgID="Equation.3" ShapeID="_x0000_i1053" DrawAspect="Content" ObjectID="_1479227688" r:id="rId59"/>
+        </w:object>
+      </w:r>
+      <w:r>
+        <w:rPr>
+          <w:rFonts w:hint="eastAsia"/>
           <w:color w:val="FF0000"/>
         </w:rPr>
-      </w:pPr>
-      <w:r>
-        <w:rPr>
-          <w:rFonts w:hint="eastAsia"/>
-        </w:rPr>
-        <w:t xml:space="preserve">      </w:t>
-      </w:r>
-      <w:r>
-        <w:rPr>
-          <w:rFonts w:hint="eastAsia"/>
-          <w:color w:val="FF0000"/>
-        </w:rPr>
-        <w:t xml:space="preserve"> </w:t>
-      </w:r>
-      <w:r>
-        <w:rPr>
-          <w:rFonts w:hint="eastAsia"/>
-          <w:color w:val="FF0000"/>
-        </w:rPr>
-        <w:t>(</w:t>
-      </w:r>
-      <w:r>
-        <w:rPr>
-          <w:rFonts w:hint="eastAsia"/>
-          <w:color w:val="FF0000"/>
-        </w:rPr>
-        <w:t>注，如果把</w:t>
+        <w:t>看作隐含变量的话，这个式子还没结束，应该引入参数</w:t>
       </w:r>
       <w:r>
         <w:rPr>
           <w:color w:val="FF0000"/>
           <w:position w:val="-12"/>
         </w:rPr>
-        <w:object w:dxaOrig="300" w:dyaOrig="360">
-          <v:shape id="_x0000_i1048" type="#_x0000_t75" style="width:15pt;height:18pt" o:ole="">
-            <v:imagedata r:id="rId54" o:title=""/>
-          </v:shape>
-          <o:OLEObject Type="Embed" ProgID="Equation.3" ShapeID="_x0000_i1048" DrawAspect="Content" ObjectID="_1479208576" r:id="rId55"/>
+        <w:object w:dxaOrig="260" w:dyaOrig="360">
+          <v:shape id="_x0000_i1046" type="#_x0000_t75" style="width:12.75pt;height:18pt" o:ole="">
+            <v:imagedata r:id="rId60" o:title=""/>
+          </v:shape>
+          <o:OLEObject Type="Embed" ProgID="Equation.3" ShapeID="_x0000_i1046" DrawAspect="Content" ObjectID="_1479227689" r:id="rId61"/>
         </w:object>
       </w:r>
       <w:r>
@@ -818,85 +911,46 @@
           <w:rFonts w:hint="eastAsia"/>
           <w:color w:val="FF0000"/>
         </w:rPr>
-        <w:t>看作参数的话，写到这个程度，然后求解就行了，但是如果把</w:t>
-      </w:r>
-      <w:r>
-        <w:rPr>
+        <w:t>，然后把</w:t>
+      </w:r>
+      <w:r>
+        <w:rPr>
+          <w:position w:val="-10"/>
+        </w:rPr>
+        <w:object w:dxaOrig="840" w:dyaOrig="380">
+          <v:shape id="_x0000_i1052" type="#_x0000_t75" style="width:42.75pt;height:18.75pt" o:ole="">
+            <v:imagedata r:id="rId16" o:title=""/>
+          </v:shape>
+          <o:OLEObject Type="Embed" ProgID="Equation.3" ShapeID="_x0000_i1052" DrawAspect="Content" ObjectID="_1479227690" r:id="rId62"/>
+        </w:object>
+      </w:r>
+      <w:r>
+        <w:rPr>
+          <w:rFonts w:hint="eastAsia"/>
           <w:color w:val="FF0000"/>
-          <w:position w:val="-12"/>
-        </w:rPr>
-        <w:object w:dxaOrig="300" w:dyaOrig="360">
-          <v:shape id="_x0000_i1049" type="#_x0000_t75" style="width:15pt;height:18pt" o:ole="">
-            <v:imagedata r:id="rId54" o:title=""/>
-          </v:shape>
-          <o:OLEObject Type="Embed" ProgID="Equation.3" ShapeID="_x0000_i1049" DrawAspect="Content" ObjectID="_1479208577" r:id="rId56"/>
-        </w:object>
+        </w:rPr>
+        <w:t>积分出来</w:t>
       </w:r>
       <w:r>
         <w:rPr>
           <w:rFonts w:hint="eastAsia"/>
           <w:color w:val="FF0000"/>
         </w:rPr>
-        <w:t>看作隐含变量的话，这个式子还没结束，应该引入参数</w:t>
-      </w:r>
-      <w:r>
-        <w:rPr>
-          <w:color w:val="FF0000"/>
-          <w:position w:val="-12"/>
-        </w:rPr>
-        <w:object w:dxaOrig="260" w:dyaOrig="360">
-          <v:shape id="_x0000_i1050" type="#_x0000_t75" style="width:12.75pt;height:18pt" o:ole="">
-            <v:imagedata r:id="rId57" o:title=""/>
-          </v:shape>
-          <o:OLEObject Type="Embed" ProgID="Equation.3" ShapeID="_x0000_i1050" DrawAspect="Content" ObjectID="_1479208578" r:id="rId58"/>
-        </w:object>
-      </w:r>
-      <w:r>
-        <w:rPr>
-          <w:rFonts w:hint="eastAsia"/>
-          <w:color w:val="FF0000"/>
-        </w:rPr>
-        <w:t>，然后把</w:t>
-      </w:r>
-      <w:r>
-        <w:rPr>
-          <w:color w:val="FF0000"/>
-          <w:position w:val="-12"/>
-        </w:rPr>
-        <w:object w:dxaOrig="300" w:dyaOrig="360">
-          <v:shape id="_x0000_i1051" type="#_x0000_t75" style="width:15pt;height:18pt" o:ole="">
-            <v:imagedata r:id="rId54" o:title=""/>
-          </v:shape>
-          <o:OLEObject Type="Embed" ProgID="Equation.3" ShapeID="_x0000_i1051" DrawAspect="Content" ObjectID="_1479208579" r:id="rId59"/>
-        </w:object>
-      </w:r>
-      <w:r>
-        <w:rPr>
-          <w:rFonts w:hint="eastAsia"/>
-          <w:color w:val="FF0000"/>
-        </w:rPr>
-        <w:t>积分出来</w:t>
-      </w:r>
-      <w:r>
-        <w:rPr>
-          <w:rFonts w:hint="eastAsia"/>
-          <w:color w:val="FF0000"/>
-        </w:rPr>
         <w:t>)</w:t>
       </w:r>
+    </w:p>
+    <w:p/>
+    <w:p>
       <w:bookmarkStart w:id="0" w:name="_GoBack"/>
       <w:bookmarkEnd w:id="0"/>
     </w:p>
     <w:p/>
     <w:p/>
-    <w:p/>
-    <w:p/>
-    <w:p>
-      <w:r>
-        <w:rPr>
-          <w:rFonts w:hint="eastAsia"/>
-        </w:rPr>
-        <w:lastRenderedPageBreak/>
+    <w:p>
+      <w:r>
+        <w:rPr>
+          <w:rFonts w:hint="eastAsia"/>
+        </w:rPr>
         <w:t xml:space="preserve">   </w:t>
       </w:r>
     </w:p>
@@ -1201,6 +1255,41 @@
     <w:uiPriority w:val="99"/>
     <w:semiHidden/>
     <w:rsid w:val="00C03EFD"/>
+    <w:rPr>
+      <w:sz w:val="18"/>
+      <w:szCs w:val="18"/>
+    </w:rPr>
+  </w:style>
+  <w:style w:type="character" w:styleId="a5">
+    <w:name w:val="Placeholder Text"/>
+    <w:basedOn w:val="a0"/>
+    <w:uiPriority w:val="99"/>
+    <w:semiHidden/>
+    <w:rsid w:val="00953CAB"/>
+    <w:rPr>
+      <w:color w:val="808080"/>
+    </w:rPr>
+  </w:style>
+  <w:style w:type="paragraph" w:styleId="a6">
+    <w:name w:val="Balloon Text"/>
+    <w:basedOn w:val="a"/>
+    <w:link w:val="Char1"/>
+    <w:uiPriority w:val="99"/>
+    <w:semiHidden/>
+    <w:unhideWhenUsed/>
+    <w:rsid w:val="00953CAB"/>
+    <w:rPr>
+      <w:sz w:val="18"/>
+      <w:szCs w:val="18"/>
+    </w:rPr>
+  </w:style>
+  <w:style w:type="character" w:customStyle="1" w:styleId="Char1">
+    <w:name w:val="批注框文本 Char"/>
+    <w:basedOn w:val="a0"/>
+    <w:link w:val="a6"/>
+    <w:uiPriority w:val="99"/>
+    <w:semiHidden/>
+    <w:rsid w:val="00953CAB"/>
     <w:rPr>
       <w:sz w:val="18"/>
       <w:szCs w:val="18"/>

--- a/docs/MedLDACW_model_design.docx
+++ b/docs/MedLDACW_model_design.docx
@@ -1,6 +1,6 @@
 
 <file path=word/document.xml><?xml version="1.0" encoding="utf-8"?>
-<w:document xmlns:wpc="http://schemas.microsoft.com/office/word/2010/wordprocessingCanvas" xmlns:mc="http://schemas.openxmlformats.org/markup-compatibility/2006" xmlns:o="urn:schemas-microsoft-com:office:office" xmlns:r="http://schemas.openxmlformats.org/officeDocument/2006/relationships" xmlns:m="http://schemas.openxmlformats.org/officeDocument/2006/math" xmlns:v="urn:schemas-microsoft-com:vml" xmlns:wp14="http://schemas.microsoft.com/office/word/2010/wordprocessingDrawing" xmlns:wp="http://schemas.openxmlformats.org/drawingml/2006/wordprocessingDrawing" xmlns:w10="urn:schemas-microsoft-com:office:word" xmlns:w="http://schemas.openxmlformats.org/wordprocessingml/2006/main" xmlns:w14="http://schemas.microsoft.com/office/word/2010/wordml" xmlns:wpg="http://schemas.microsoft.com/office/word/2010/wordprocessingGroup" xmlns:wpi="http://schemas.microsoft.com/office/word/2010/wordprocessingInk" xmlns:wne="http://schemas.microsoft.com/office/word/2006/wordml" xmlns:wps="http://schemas.microsoft.com/office/word/2010/wordprocessingShape" mc:Ignorable="w14 wp14">
+<w:document xmlns:ve="http://schemas.openxmlformats.org/markup-compatibility/2006" xmlns:o="urn:schemas-microsoft-com:office:office" xmlns:r="http://schemas.openxmlformats.org/officeDocument/2006/relationships" xmlns:m="http://schemas.openxmlformats.org/officeDocument/2006/math" xmlns:v="urn:schemas-microsoft-com:vml" xmlns:wp="http://schemas.openxmlformats.org/drawingml/2006/wordprocessingDrawing" xmlns:w10="urn:schemas-microsoft-com:office:word" xmlns:w="http://schemas.openxmlformats.org/wordprocessingml/2006/main" xmlns:wne="http://schemas.microsoft.com/office/word/2006/wordml">
   <w:body>
     <w:p>
       <w:r>
@@ -9,14 +9,12 @@
         </w:rPr>
         <w:t>对</w:t>
       </w:r>
-      <w:proofErr w:type="spellStart"/>
       <w:r>
         <w:rPr>
           <w:rFonts w:hint="eastAsia"/>
         </w:rPr>
         <w:t>MedLDA</w:t>
       </w:r>
-      <w:proofErr w:type="spellEnd"/>
       <w:r>
         <w:rPr>
           <w:rFonts w:hint="eastAsia"/>
@@ -33,12 +31,6 @@
       </w:r>
     </w:p>
     <w:p>
-      <w:r>
-        <w:rPr>
-          <w:rFonts w:hint="eastAsia"/>
-        </w:rPr>
-        <w:t xml:space="preserve">   </w:t>
-      </w:r>
       <w:r>
         <w:rPr>
           <w:rFonts w:hint="eastAsia"/>
@@ -76,9 +68,9 @@
             <o:lock v:ext="edit" aspectratio="t"/>
           </v:shapetype>
           <v:shape id="_x0000_i1025" type="#_x0000_t75" style="width:14.25pt;height:18pt" o:ole="">
-            <v:imagedata r:id="rId7" o:title=""/>
-          </v:shape>
-          <o:OLEObject Type="Embed" ProgID="Equation.3" ShapeID="_x0000_i1025" DrawAspect="Content" ObjectID="_1479227661" r:id="rId8"/>
+            <v:imagedata r:id="rId6" o:title=""/>
+          </v:shape>
+          <o:OLEObject Type="Embed" ProgID="Equation.3" ShapeID="_x0000_i1025" DrawAspect="Content" ObjectID="_1479752701" r:id="rId7"/>
         </w:object>
       </w:r>
       <w:r>
@@ -93,9 +85,9 @@
         </w:rPr>
         <w:object w:dxaOrig="279" w:dyaOrig="360">
           <v:shape id="_x0000_i1026" type="#_x0000_t75" style="width:14.25pt;height:18pt" o:ole="">
-            <v:imagedata r:id="rId9" o:title=""/>
-          </v:shape>
-          <o:OLEObject Type="Embed" ProgID="Equation.3" ShapeID="_x0000_i1026" DrawAspect="Content" ObjectID="_1479227662" r:id="rId10"/>
+            <v:imagedata r:id="rId8" o:title=""/>
+          </v:shape>
+          <o:OLEObject Type="Embed" ProgID="Equation.3" ShapeID="_x0000_i1026" DrawAspect="Content" ObjectID="_1479752702" r:id="rId9"/>
         </w:object>
       </w:r>
       <w:r>
@@ -116,9 +108,9 @@
         </w:rPr>
         <w:object w:dxaOrig="279" w:dyaOrig="380">
           <v:shape id="_x0000_i1027" type="#_x0000_t75" style="width:14.25pt;height:18.75pt" o:ole="">
-            <v:imagedata r:id="rId11" o:title=""/>
-          </v:shape>
-          <o:OLEObject Type="Embed" ProgID="Equation.3" ShapeID="_x0000_i1027" DrawAspect="Content" ObjectID="_1479227663" r:id="rId12"/>
+            <v:imagedata r:id="rId10" o:title=""/>
+          </v:shape>
+          <o:OLEObject Type="Embed" ProgID="Equation.3" ShapeID="_x0000_i1027" DrawAspect="Content" ObjectID="_1479752703" r:id="rId11"/>
         </w:object>
       </w:r>
       <w:r>
@@ -133,9 +125,9 @@
         </w:rPr>
         <w:object w:dxaOrig="279" w:dyaOrig="380">
           <v:shape id="_x0000_i1028" type="#_x0000_t75" style="width:14.25pt;height:18.75pt" o:ole="">
-            <v:imagedata r:id="rId13" o:title=""/>
-          </v:shape>
-          <o:OLEObject Type="Embed" ProgID="Equation.3" ShapeID="_x0000_i1028" DrawAspect="Content" ObjectID="_1479227664" r:id="rId14"/>
+            <v:imagedata r:id="rId12" o:title=""/>
+          </v:shape>
+          <o:OLEObject Type="Embed" ProgID="Equation.3" ShapeID="_x0000_i1028" DrawAspect="Content" ObjectID="_1479752704" r:id="rId13"/>
         </w:object>
       </w:r>
     </w:p>
@@ -145,12 +137,6 @@
           <w:position w:val="-12"/>
         </w:rPr>
       </w:pPr>
-      <w:r>
-        <w:rPr>
-          <w:rFonts w:hint="eastAsia"/>
-        </w:rPr>
-        <w:t xml:space="preserve">   </w:t>
-      </w:r>
       <w:r>
         <w:rPr>
           <w:rFonts w:hint="eastAsia"/>
@@ -163,9 +149,9 @@
         </w:rPr>
         <w:object w:dxaOrig="279" w:dyaOrig="360">
           <v:shape id="_x0000_i1029" type="#_x0000_t75" style="width:14.25pt;height:18pt" o:ole="">
-            <v:imagedata r:id="rId9" o:title=""/>
-          </v:shape>
-          <o:OLEObject Type="Embed" ProgID="Equation.3" ShapeID="_x0000_i1029" DrawAspect="Content" ObjectID="_1479227665" r:id="rId15"/>
+            <v:imagedata r:id="rId8" o:title=""/>
+          </v:shape>
+          <o:OLEObject Type="Embed" ProgID="Equation.3" ShapeID="_x0000_i1029" DrawAspect="Content" ObjectID="_1479752705" r:id="rId14"/>
         </w:object>
       </w:r>
       <w:r>
@@ -191,10 +177,10 @@
           <w:position w:val="-10"/>
         </w:rPr>
         <w:object w:dxaOrig="840" w:dyaOrig="380">
-          <v:shape id="_x0000_i1047" type="#_x0000_t75" style="width:42.75pt;height:18.75pt" o:ole="">
-            <v:imagedata r:id="rId16" o:title=""/>
-          </v:shape>
-          <o:OLEObject Type="Embed" ProgID="Equation.3" ShapeID="_x0000_i1047" DrawAspect="Content" ObjectID="_1479227666" r:id="rId17"/>
+          <v:shape id="_x0000_i1030" type="#_x0000_t75" style="width:42.75pt;height:18.75pt" o:ole="">
+            <v:imagedata r:id="rId15" o:title=""/>
+          </v:shape>
+          <o:OLEObject Type="Embed" ProgID="Equation.3" ShapeID="_x0000_i1030" DrawAspect="Content" ObjectID="_1479752706" r:id="rId16"/>
         </w:object>
       </w:r>
     </w:p>
@@ -226,30 +212,7 @@
         <w:rPr>
           <w:rFonts w:hint="eastAsia"/>
         </w:rPr>
-        <w:t xml:space="preserve">   </w:t>
-      </w:r>
-      <w:r>
-        <w:rPr>
-          <w:rFonts w:hint="eastAsia"/>
-        </w:rPr>
         <w:t>生成该单词的状态</w:t>
-      </w:r>
-      <w:r>
-        <w:rPr>
-          <w:position w:val="-12"/>
-        </w:rPr>
-        <w:object w:dxaOrig="279" w:dyaOrig="360">
-          <v:shape id="_x0000_i1030" type="#_x0000_t75" style="width:14.25pt;height:18pt" o:ole="">
-            <v:imagedata r:id="rId18" o:title=""/>
-          </v:shape>
-          <o:OLEObject Type="Embed" ProgID="Equation.3" ShapeID="_x0000_i1030" DrawAspect="Content" ObjectID="_1479227667" r:id="rId19"/>
-        </w:object>
-      </w:r>
-      <w:r>
-        <w:rPr>
-          <w:rFonts w:hint="eastAsia"/>
-        </w:rPr>
-        <w:t>，</w:t>
       </w:r>
       <w:r>
         <w:rPr>
@@ -257,9 +220,26 @@
         </w:rPr>
         <w:object w:dxaOrig="279" w:dyaOrig="360">
           <v:shape id="_x0000_i1031" type="#_x0000_t75" style="width:14.25pt;height:18pt" o:ole="">
-            <v:imagedata r:id="rId20" o:title=""/>
-          </v:shape>
-          <o:OLEObject Type="Embed" ProgID="Equation.3" ShapeID="_x0000_i1031" DrawAspect="Content" ObjectID="_1479227668" r:id="rId21"/>
+            <v:imagedata r:id="rId17" o:title=""/>
+          </v:shape>
+          <o:OLEObject Type="Embed" ProgID="Equation.3" ShapeID="_x0000_i1031" DrawAspect="Content" ObjectID="_1479752707" r:id="rId18"/>
+        </w:object>
+      </w:r>
+      <w:r>
+        <w:rPr>
+          <w:rFonts w:hint="eastAsia"/>
+        </w:rPr>
+        <w:t>，</w:t>
+      </w:r>
+      <w:r>
+        <w:rPr>
+          <w:position w:val="-12"/>
+        </w:rPr>
+        <w:object w:dxaOrig="279" w:dyaOrig="360">
+          <v:shape id="_x0000_i1032" type="#_x0000_t75" style="width:14.25pt;height:18pt" o:ole="">
+            <v:imagedata r:id="rId19" o:title=""/>
+          </v:shape>
+          <o:OLEObject Type="Embed" ProgID="Equation.3" ShapeID="_x0000_i1032" DrawAspect="Content" ObjectID="_1479752708" r:id="rId20"/>
         </w:object>
       </w:r>
       <w:r>
@@ -327,10 +307,10 @@
           <w:position w:val="-10"/>
         </w:rPr>
         <w:object w:dxaOrig="340" w:dyaOrig="380">
-          <v:shape id="_x0000_i1048" type="#_x0000_t75" style="width:17.25pt;height:18.75pt" o:ole="">
-            <v:imagedata r:id="rId22" o:title=""/>
-          </v:shape>
-          <o:OLEObject Type="Embed" ProgID="Equation.3" ShapeID="_x0000_i1048" DrawAspect="Content" ObjectID="_1479227669" r:id="rId23"/>
+          <v:shape id="_x0000_i1033" type="#_x0000_t75" style="width:17.25pt;height:18.75pt" o:ole="">
+            <v:imagedata r:id="rId21" o:title=""/>
+          </v:shape>
+          <o:OLEObject Type="Embed" ProgID="Equation.3" ShapeID="_x0000_i1033" DrawAspect="Content" ObjectID="_1479752709" r:id="rId22"/>
         </w:object>
       </w:r>
       <w:r>
@@ -368,10 +348,10 @@
           <w:position w:val="-10"/>
         </w:rPr>
         <w:object w:dxaOrig="340" w:dyaOrig="380">
-          <v:shape id="_x0000_i1049" type="#_x0000_t75" style="width:17.25pt;height:18.75pt" o:ole="">
-            <v:imagedata r:id="rId24" o:title=""/>
-          </v:shape>
-          <o:OLEObject Type="Embed" ProgID="Equation.3" ShapeID="_x0000_i1049" DrawAspect="Content" ObjectID="_1479227670" r:id="rId25"/>
+          <v:shape id="_x0000_i1034" type="#_x0000_t75" style="width:17.25pt;height:18.75pt" o:ole="">
+            <v:imagedata r:id="rId23" o:title=""/>
+          </v:shape>
+          <o:OLEObject Type="Embed" ProgID="Equation.3" ShapeID="_x0000_i1034" DrawAspect="Content" ObjectID="_1479752710" r:id="rId24"/>
         </w:object>
       </w:r>
       <w:r>
@@ -385,10 +365,10 @@
           <w:position w:val="-10"/>
         </w:rPr>
         <w:object w:dxaOrig="1440" w:dyaOrig="380">
-          <v:shape id="_x0000_i1050" type="#_x0000_t75" style="width:72.75pt;height:18.75pt" o:ole="">
-            <v:imagedata r:id="rId26" o:title=""/>
-          </v:shape>
-          <o:OLEObject Type="Embed" ProgID="Equation.3" ShapeID="_x0000_i1050" DrawAspect="Content" ObjectID="_1479227671" r:id="rId27"/>
+          <v:shape id="_x0000_i1035" type="#_x0000_t75" style="width:72.75pt;height:18.75pt" o:ole="">
+            <v:imagedata r:id="rId25" o:title=""/>
+          </v:shape>
+          <o:OLEObject Type="Embed" ProgID="Equation.3" ShapeID="_x0000_i1035" DrawAspect="Content" ObjectID="_1479752711" r:id="rId26"/>
         </w:object>
       </w:r>
       <w:r>
@@ -403,109 +383,7 @@
         <w:rPr>
           <w:rFonts w:hint="eastAsia"/>
         </w:rPr>
-        <w:t xml:space="preserve">   </w:t>
-      </w:r>
-      <w:r>
-        <w:rPr>
-          <w:rFonts w:hint="eastAsia"/>
-        </w:rPr>
         <w:t>用</w:t>
-      </w:r>
-      <w:r>
-        <w:rPr>
-          <w:position w:val="-12"/>
-        </w:rPr>
-        <w:object w:dxaOrig="320" w:dyaOrig="360">
-          <v:shape id="_x0000_i1032" type="#_x0000_t75" style="width:15.75pt;height:18pt" o:ole="">
-            <v:imagedata r:id="rId28" o:title=""/>
-          </v:shape>
-          <o:OLEObject Type="Embed" ProgID="Equation.3" ShapeID="_x0000_i1032" DrawAspect="Content" ObjectID="_1479227672" r:id="rId29"/>
-        </w:object>
-      </w:r>
-      <w:r>
-        <w:rPr>
-          <w:rFonts w:hint="eastAsia"/>
-        </w:rPr>
-        <w:t>表示文档</w:t>
-      </w:r>
-      <w:r>
-        <w:rPr>
-          <w:position w:val="-6"/>
-        </w:rPr>
-        <w:object w:dxaOrig="220" w:dyaOrig="279">
-          <v:shape id="_x0000_i1033" type="#_x0000_t75" style="width:11.25pt;height:14.25pt" o:ole="">
-            <v:imagedata r:id="rId30" o:title=""/>
-          </v:shape>
-          <o:OLEObject Type="Embed" ProgID="Equation.3" ShapeID="_x0000_i1033" DrawAspect="Content" ObjectID="_1479227673" r:id="rId31"/>
-        </w:object>
-      </w:r>
-      <w:r>
-        <w:rPr>
-          <w:rFonts w:hint="eastAsia"/>
-        </w:rPr>
-        <w:t>可能被赋予的主题。</w:t>
-      </w:r>
-      <w:r>
-        <w:rPr>
-          <w:position w:val="-12"/>
-        </w:rPr>
-        <w:object w:dxaOrig="300" w:dyaOrig="360">
-          <v:shape id="_x0000_i1034" type="#_x0000_t75" style="width:15pt;height:18pt" o:ole="">
-            <v:imagedata r:id="rId32" o:title=""/>
-          </v:shape>
-          <o:OLEObject Type="Embed" ProgID="Equation.3" ShapeID="_x0000_i1034" DrawAspect="Content" ObjectID="_1479227674" r:id="rId33"/>
-        </w:object>
-      </w:r>
-      <w:r>
-        <w:rPr>
-          <w:rFonts w:hint="eastAsia"/>
-        </w:rPr>
-        <w:t>表示文档中单词可能被赋予的状态。</w:t>
-      </w:r>
-    </w:p>
-    <w:p>
-      <w:r>
-        <w:rPr>
-          <w:rFonts w:hint="eastAsia"/>
-        </w:rPr>
-        <w:t xml:space="preserve">   </w:t>
-      </w:r>
-      <w:r>
-        <w:rPr>
-          <w:rFonts w:hint="eastAsia"/>
-        </w:rPr>
-        <w:t>假设</w:t>
-      </w:r>
-    </w:p>
-    <w:p>
-      <w:r>
-        <w:rPr>
-          <w:rFonts w:hint="eastAsia"/>
-        </w:rPr>
-        <w:t xml:space="preserve">     </w:t>
-      </w:r>
-      <w:r>
-        <w:rPr>
-          <w:position w:val="-28"/>
-        </w:rPr>
-        <w:object w:dxaOrig="1760" w:dyaOrig="680">
-          <v:shape id="_x0000_i1035" type="#_x0000_t75" style="width:87.75pt;height:33.75pt" o:ole="">
-            <v:imagedata r:id="rId34" o:title=""/>
-          </v:shape>
-          <o:OLEObject Type="Embed" ProgID="Equation.3" ShapeID="_x0000_i1035" DrawAspect="Content" ObjectID="_1479227675" r:id="rId35"/>
-        </w:object>
-      </w:r>
-      <w:r>
-        <w:rPr>
-          <w:rFonts w:hint="eastAsia"/>
-        </w:rPr>
-        <w:t>(</w:t>
-      </w:r>
-      <w:r>
-        <w:rPr>
-          <w:rFonts w:hint="eastAsia"/>
-        </w:rPr>
-        <w:t>注意，</w:t>
       </w:r>
       <w:r>
         <w:rPr>
@@ -513,9 +391,93 @@
         </w:rPr>
         <w:object w:dxaOrig="320" w:dyaOrig="360">
           <v:shape id="_x0000_i1036" type="#_x0000_t75" style="width:15.75pt;height:18pt" o:ole="">
-            <v:imagedata r:id="rId36" o:title=""/>
-          </v:shape>
-          <o:OLEObject Type="Embed" ProgID="Equation.3" ShapeID="_x0000_i1036" DrawAspect="Content" ObjectID="_1479227676" r:id="rId37"/>
+            <v:imagedata r:id="rId27" o:title=""/>
+          </v:shape>
+          <o:OLEObject Type="Embed" ProgID="Equation.3" ShapeID="_x0000_i1036" DrawAspect="Content" ObjectID="_1479752712" r:id="rId28"/>
+        </w:object>
+      </w:r>
+      <w:r>
+        <w:rPr>
+          <w:rFonts w:hint="eastAsia"/>
+        </w:rPr>
+        <w:t>表示文档</w:t>
+      </w:r>
+      <w:r>
+        <w:rPr>
+          <w:position w:val="-6"/>
+        </w:rPr>
+        <w:object w:dxaOrig="220" w:dyaOrig="279">
+          <v:shape id="_x0000_i1037" type="#_x0000_t75" style="width:11.25pt;height:14.25pt" o:ole="">
+            <v:imagedata r:id="rId29" o:title=""/>
+          </v:shape>
+          <o:OLEObject Type="Embed" ProgID="Equation.3" ShapeID="_x0000_i1037" DrawAspect="Content" ObjectID="_1479752713" r:id="rId30"/>
+        </w:object>
+      </w:r>
+      <w:r>
+        <w:rPr>
+          <w:rFonts w:hint="eastAsia"/>
+        </w:rPr>
+        <w:t>可能被赋予的主题。</w:t>
+      </w:r>
+      <w:r>
+        <w:rPr>
+          <w:position w:val="-12"/>
+        </w:rPr>
+        <w:object w:dxaOrig="300" w:dyaOrig="360">
+          <v:shape id="_x0000_i1038" type="#_x0000_t75" style="width:15pt;height:18pt" o:ole="">
+            <v:imagedata r:id="rId31" o:title=""/>
+          </v:shape>
+          <o:OLEObject Type="Embed" ProgID="Equation.3" ShapeID="_x0000_i1038" DrawAspect="Content" ObjectID="_1479752714" r:id="rId32"/>
+        </w:object>
+      </w:r>
+      <w:r>
+        <w:rPr>
+          <w:rFonts w:hint="eastAsia"/>
+        </w:rPr>
+        <w:t>表示文档中单词可能被赋予的状态。</w:t>
+      </w:r>
+    </w:p>
+    <w:p>
+      <w:r>
+        <w:rPr>
+          <w:rFonts w:hint="eastAsia"/>
+        </w:rPr>
+        <w:t>假设</w:t>
+      </w:r>
+    </w:p>
+    <w:p>
+      <w:r>
+        <w:rPr>
+          <w:position w:val="-28"/>
+        </w:rPr>
+        <w:object w:dxaOrig="1760" w:dyaOrig="680">
+          <v:shape id="_x0000_i1039" type="#_x0000_t75" style="width:87.75pt;height:33.75pt" o:ole="">
+            <v:imagedata r:id="rId33" o:title=""/>
+          </v:shape>
+          <o:OLEObject Type="Embed" ProgID="Equation.3" ShapeID="_x0000_i1039" DrawAspect="Content" ObjectID="_1479752715" r:id="rId34"/>
+        </w:object>
+      </w:r>
+      <w:r>
+        <w:rPr>
+          <w:rFonts w:hint="eastAsia"/>
+        </w:rPr>
+        <w:t>(</w:t>
+      </w:r>
+      <w:r>
+        <w:rPr>
+          <w:rFonts w:hint="eastAsia"/>
+        </w:rPr>
+        <w:t>注意，</w:t>
+      </w:r>
+      <w:r>
+        <w:rPr>
+          <w:position w:val="-12"/>
+        </w:rPr>
+        <w:object w:dxaOrig="320" w:dyaOrig="360">
+          <v:shape id="_x0000_i1040" type="#_x0000_t75" style="width:15.75pt;height:18pt" o:ole="">
+            <v:imagedata r:id="rId35" o:title=""/>
+          </v:shape>
+          <o:OLEObject Type="Embed" ProgID="Equation.3" ShapeID="_x0000_i1040" DrawAspect="Content" ObjectID="_1479752716" r:id="rId36"/>
         </w:object>
       </w:r>
       <w:r>
@@ -541,10 +503,10 @@
           <w:position w:val="-12"/>
         </w:rPr>
         <w:object w:dxaOrig="300" w:dyaOrig="360">
-          <v:shape id="_x0000_i1037" type="#_x0000_t75" style="width:15pt;height:18pt" o:ole="">
-            <v:imagedata r:id="rId38" o:title=""/>
-          </v:shape>
-          <o:OLEObject Type="Embed" ProgID="Equation.3" ShapeID="_x0000_i1037" DrawAspect="Content" ObjectID="_1479227677" r:id="rId39"/>
+          <v:shape id="_x0000_i1041" type="#_x0000_t75" style="width:15pt;height:18pt" o:ole="">
+            <v:imagedata r:id="rId37" o:title=""/>
+          </v:shape>
+          <o:OLEObject Type="Embed" ProgID="Equation.3" ShapeID="_x0000_i1041" DrawAspect="Content" ObjectID="_1479752717" r:id="rId38"/>
         </w:object>
       </w:r>
       <w:r>
@@ -563,26 +525,14 @@
     <w:p>
       <w:r>
         <w:rPr>
-          <w:rFonts w:hint="eastAsia"/>
-        </w:rPr>
-        <w:t xml:space="preserve">     </w:t>
-      </w:r>
-      <w:r>
-        <w:rPr>
           <w:position w:val="-14"/>
         </w:rPr>
         <w:object w:dxaOrig="3320" w:dyaOrig="520">
-          <v:shape id="_x0000_i1038" type="#_x0000_t75" style="width:165.75pt;height:26.25pt" o:ole="">
-            <v:imagedata r:id="rId40" o:title=""/>
-          </v:shape>
-          <o:OLEObject Type="Embed" ProgID="Equation.3" ShapeID="_x0000_i1038" DrawAspect="Content" ObjectID="_1479227678" r:id="rId41"/>
-        </w:object>
-      </w:r>
-      <w:r>
-        <w:rPr>
-          <w:rFonts w:hint="eastAsia"/>
-        </w:rPr>
-        <w:t xml:space="preserve">        </w:t>
+          <v:shape id="_x0000_i1042" type="#_x0000_t75" style="width:165.75pt;height:26.25pt" o:ole="">
+            <v:imagedata r:id="rId39" o:title=""/>
+          </v:shape>
+          <o:OLEObject Type="Embed" ProgID="Equation.3" ShapeID="_x0000_i1042" DrawAspect="Content" ObjectID="_1479752718" r:id="rId40"/>
+        </w:object>
       </w:r>
       <w:r>
         <w:rPr>
@@ -590,55 +540,31 @@
         </w:rPr>
         <w:t xml:space="preserve">                       (1)</w:t>
       </w:r>
-      <w:r>
-        <w:rPr>
-          <w:rFonts w:hint="eastAsia"/>
-        </w:rPr>
-        <w:t xml:space="preserve">             </w:t>
-      </w:r>
-    </w:p>
-    <w:p>
-      <w:r>
-        <w:rPr>
-          <w:rFonts w:hint="eastAsia"/>
-        </w:rPr>
-        <w:t xml:space="preserve">     </w:t>
-      </w:r>
+    </w:p>
+    <w:p>
       <w:r>
         <w:rPr>
           <w:position w:val="-30"/>
         </w:rPr>
         <w:object w:dxaOrig="6619" w:dyaOrig="580">
-          <v:shape id="_x0000_i1039" type="#_x0000_t75" style="width:330.75pt;height:29.25pt" o:ole="">
-            <v:imagedata r:id="rId42" o:title=""/>
-          </v:shape>
-          <o:OLEObject Type="Embed" ProgID="Equation.3" ShapeID="_x0000_i1039" DrawAspect="Content" ObjectID="_1479227679" r:id="rId43"/>
-        </w:object>
-      </w:r>
-    </w:p>
-    <w:p>
-      <w:r>
-        <w:rPr>
-          <w:rFonts w:hint="eastAsia"/>
-        </w:rPr>
-        <w:t xml:space="preserve">               </w:t>
-      </w:r>
+          <v:shape id="_x0000_i1043" type="#_x0000_t75" style="width:330.75pt;height:29.25pt" o:ole="">
+            <v:imagedata r:id="rId41" o:title=""/>
+          </v:shape>
+          <o:OLEObject Type="Embed" ProgID="Equation.3" ShapeID="_x0000_i1043" DrawAspect="Content" ObjectID="_1479752719" r:id="rId42"/>
+        </w:object>
+      </w:r>
+    </w:p>
+    <w:p>
       <w:r>
         <w:rPr>
           <w:position w:val="-30"/>
         </w:rPr>
         <w:object w:dxaOrig="2260" w:dyaOrig="680">
-          <v:shape id="_x0000_i1040" type="#_x0000_t75" style="width:113.25pt;height:33.75pt" o:ole="">
-            <v:imagedata r:id="rId44" o:title=""/>
-          </v:shape>
-          <o:OLEObject Type="Embed" ProgID="Equation.3" ShapeID="_x0000_i1040" DrawAspect="Content" ObjectID="_1479227680" r:id="rId45"/>
-        </w:object>
-      </w:r>
-      <w:r>
-        <w:rPr>
-          <w:rFonts w:hint="eastAsia"/>
-        </w:rPr>
-        <w:t xml:space="preserve">                               </w:t>
+          <v:shape id="_x0000_i1044" type="#_x0000_t75" style="width:113.25pt;height:33.75pt" o:ole="">
+            <v:imagedata r:id="rId43" o:title=""/>
+          </v:shape>
+          <o:OLEObject Type="Embed" ProgID="Equation.3" ShapeID="_x0000_i1044" DrawAspect="Content" ObjectID="_1479752720" r:id="rId44"/>
+        </w:object>
       </w:r>
       <w:r>
         <w:rPr>
@@ -664,12 +590,6 @@
         <w:rPr>
           <w:rFonts w:hint="eastAsia"/>
         </w:rPr>
-        <w:t xml:space="preserve">      </w:t>
-      </w:r>
-      <w:r>
-        <w:rPr>
-          <w:rFonts w:hint="eastAsia"/>
-        </w:rPr>
         <w:t>从公式</w:t>
       </w:r>
       <w:r>
@@ -689,10 +609,10 @@
           <w:position w:val="-10"/>
         </w:rPr>
         <w:object w:dxaOrig="200" w:dyaOrig="260">
-          <v:shape id="_x0000_i1041" type="#_x0000_t75" style="width:9.75pt;height:12.75pt" o:ole="">
-            <v:imagedata r:id="rId46" o:title=""/>
-          </v:shape>
-          <o:OLEObject Type="Embed" ProgID="Equation.3" ShapeID="_x0000_i1041" DrawAspect="Content" ObjectID="_1479227681" r:id="rId47"/>
+          <v:shape id="_x0000_i1045" type="#_x0000_t75" style="width:9.75pt;height:12.75pt" o:ole="">
+            <v:imagedata r:id="rId45" o:title=""/>
+          </v:shape>
+          <o:OLEObject Type="Embed" ProgID="Equation.3" ShapeID="_x0000_i1045" DrawAspect="Content" ObjectID="_1479752721" r:id="rId46"/>
         </w:object>
       </w:r>
       <w:r>
@@ -706,10 +626,10 @@
           <w:position w:val="-6"/>
         </w:rPr>
         <w:object w:dxaOrig="220" w:dyaOrig="260">
-          <v:shape id="_x0000_i1042" type="#_x0000_t75" style="width:11.25pt;height:12.75pt" o:ole="">
-            <v:imagedata r:id="rId48" o:title=""/>
-          </v:shape>
-          <o:OLEObject Type="Embed" ProgID="Equation.3" ShapeID="_x0000_i1042" DrawAspect="Content" ObjectID="_1479227682" r:id="rId49"/>
+          <v:shape id="_x0000_i1046" type="#_x0000_t75" style="width:11.25pt;height:12.75pt" o:ole="">
+            <v:imagedata r:id="rId47" o:title=""/>
+          </v:shape>
+          <o:OLEObject Type="Embed" ProgID="Equation.3" ShapeID="_x0000_i1046" DrawAspect="Content" ObjectID="_1479752722" r:id="rId48"/>
         </w:object>
       </w:r>
       <w:r>
@@ -729,10 +649,10 @@
           <w:position w:val="-10"/>
         </w:rPr>
         <w:object w:dxaOrig="380" w:dyaOrig="260">
-          <v:shape id="_x0000_i1043" type="#_x0000_t75" style="width:18.75pt;height:12.75pt" o:ole="">
-            <v:imagedata r:id="rId50" o:title=""/>
-          </v:shape>
-          <o:OLEObject Type="Embed" ProgID="Equation.3" ShapeID="_x0000_i1043" DrawAspect="Content" ObjectID="_1479227683" r:id="rId51"/>
+          <v:shape id="_x0000_i1047" type="#_x0000_t75" style="width:18.75pt;height:12.75pt" o:ole="">
+            <v:imagedata r:id="rId49" o:title=""/>
+          </v:shape>
+          <o:OLEObject Type="Embed" ProgID="Equation.3" ShapeID="_x0000_i1047" DrawAspect="Content" ObjectID="_1479752723" r:id="rId50"/>
         </w:object>
       </w:r>
       <w:r>
@@ -751,29 +671,17 @@
     <w:p>
       <w:r>
         <w:rPr>
-          <w:rFonts w:hint="eastAsia"/>
-        </w:rPr>
-        <w:t xml:space="preserve">      </w:t>
-      </w:r>
-      <w:r>
-        <w:rPr>
           <w:position w:val="-10"/>
         </w:rPr>
         <w:object w:dxaOrig="2380" w:dyaOrig="320">
-          <v:shape id="_x0000_i1044" type="#_x0000_t75" style="width:119.25pt;height:15.75pt" o:ole="">
-            <v:imagedata r:id="rId52" o:title=""/>
-          </v:shape>
-          <o:OLEObject Type="Embed" ProgID="Equation.3" ShapeID="_x0000_i1044" DrawAspect="Content" ObjectID="_1479227684" r:id="rId53"/>
-        </w:object>
-      </w:r>
-    </w:p>
-    <w:p>
-      <w:r>
-        <w:rPr>
-          <w:rFonts w:hint="eastAsia"/>
-        </w:rPr>
-        <w:t xml:space="preserve">      </w:t>
-      </w:r>
+          <v:shape id="_x0000_i1048" type="#_x0000_t75" style="width:119.25pt;height:15.75pt" o:ole="">
+            <v:imagedata r:id="rId51" o:title=""/>
+          </v:shape>
+          <o:OLEObject Type="Embed" ProgID="Equation.3" ShapeID="_x0000_i1048" DrawAspect="Content" ObjectID="_1479752724" r:id="rId52"/>
+        </w:object>
+      </w:r>
+    </w:p>
+    <w:p>
       <w:r>
         <w:rPr>
           <w:rFonts w:hint="eastAsia"/>
@@ -790,38 +698,26 @@
     <w:p>
       <w:r>
         <w:rPr>
-          <w:rFonts w:hint="eastAsia"/>
-        </w:rPr>
-        <w:t xml:space="preserve">      </w:t>
-      </w:r>
-      <w:r>
-        <w:rPr>
           <w:position w:val="-30"/>
         </w:rPr>
         <w:object w:dxaOrig="4480" w:dyaOrig="580">
-          <v:shape id="_x0000_i1045" type="#_x0000_t75" style="width:224.25pt;height:29.25pt" o:ole="">
-            <v:imagedata r:id="rId54" o:title=""/>
-          </v:shape>
-          <o:OLEObject Type="Embed" ProgID="Equation.3" ShapeID="_x0000_i1045" DrawAspect="Content" ObjectID="_1479227685" r:id="rId55"/>
-        </w:object>
-      </w:r>
-    </w:p>
-    <w:p>
-      <w:r>
-        <w:rPr>
-          <w:rFonts w:hint="eastAsia"/>
-        </w:rPr>
-        <w:t xml:space="preserve">                             </w:t>
-      </w:r>
+          <v:shape id="_x0000_i1049" type="#_x0000_t75" style="width:224.25pt;height:29.25pt" o:ole="">
+            <v:imagedata r:id="rId53" o:title=""/>
+          </v:shape>
+          <o:OLEObject Type="Embed" ProgID="Equation.3" ShapeID="_x0000_i1049" DrawAspect="Content" ObjectID="_1479752725" r:id="rId54"/>
+        </w:object>
+      </w:r>
+    </w:p>
+    <w:p>
       <w:r>
         <w:rPr>
           <w:position w:val="-100"/>
         </w:rPr>
         <w:object w:dxaOrig="3500" w:dyaOrig="2120">
-          <v:shape id="_x0000_i1054" type="#_x0000_t75" style="width:175.5pt;height:106.5pt" o:ole="">
-            <v:imagedata r:id="rId56" o:title=""/>
-          </v:shape>
-          <o:OLEObject Type="Embed" ProgID="Equation.3" ShapeID="_x0000_i1054" DrawAspect="Content" ObjectID="_1479227686" r:id="rId57"/>
+          <v:shape id="_x0000_i1050" type="#_x0000_t75" style="width:175.5pt;height:106.5pt" o:ole="">
+            <v:imagedata r:id="rId55" o:title=""/>
+          </v:shape>
+          <o:OLEObject Type="Embed" ProgID="Equation.3" ShapeID="_x0000_i1050" DrawAspect="Content" ObjectID="_1479752726" r:id="rId56"/>
         </w:object>
       </w:r>
     </w:p>
@@ -831,19 +727,6 @@
           <w:color w:val="FF0000"/>
         </w:rPr>
       </w:pPr>
-      <w:r>
-        <w:rPr>
-          <w:rFonts w:hint="eastAsia"/>
-        </w:rPr>
-        <w:t xml:space="preserve">      </w:t>
-      </w:r>
-      <w:r>
-        <w:rPr>
-          <w:rFonts w:hint="eastAsia"/>
-          <w:color w:val="FF0000"/>
-        </w:rPr>
-        <w:t xml:space="preserve"> </w:t>
-      </w:r>
       <w:r>
         <w:rPr>
           <w:rFonts w:hint="eastAsia"/>
@@ -864,9 +747,9 @@
         </w:rPr>
         <w:object w:dxaOrig="840" w:dyaOrig="380">
           <v:shape id="_x0000_i1051" type="#_x0000_t75" style="width:42.75pt;height:18.75pt" o:ole="">
-            <v:imagedata r:id="rId16" o:title=""/>
-          </v:shape>
-          <o:OLEObject Type="Embed" ProgID="Equation.3" ShapeID="_x0000_i1051" DrawAspect="Content" ObjectID="_1479227687" r:id="rId58"/>
+            <v:imagedata r:id="rId15" o:title=""/>
+          </v:shape>
+          <o:OLEObject Type="Embed" ProgID="Equation.3" ShapeID="_x0000_i1051" DrawAspect="Content" ObjectID="_1479752727" r:id="rId57"/>
         </w:object>
       </w:r>
       <w:r>
@@ -881,10 +764,10 @@
           <w:position w:val="-10"/>
         </w:rPr>
         <w:object w:dxaOrig="840" w:dyaOrig="380">
-          <v:shape id="_x0000_i1053" type="#_x0000_t75" style="width:42.75pt;height:18.75pt" o:ole="">
-            <v:imagedata r:id="rId16" o:title=""/>
-          </v:shape>
-          <o:OLEObject Type="Embed" ProgID="Equation.3" ShapeID="_x0000_i1053" DrawAspect="Content" ObjectID="_1479227688" r:id="rId59"/>
+          <v:shape id="_x0000_i1052" type="#_x0000_t75" style="width:42.75pt;height:18.75pt" o:ole="">
+            <v:imagedata r:id="rId15" o:title=""/>
+          </v:shape>
+          <o:OLEObject Type="Embed" ProgID="Equation.3" ShapeID="_x0000_i1052" DrawAspect="Content" ObjectID="_1479752728" r:id="rId58"/>
         </w:object>
       </w:r>
       <w:r>
@@ -900,10 +783,10 @@
           <w:position w:val="-12"/>
         </w:rPr>
         <w:object w:dxaOrig="260" w:dyaOrig="360">
-          <v:shape id="_x0000_i1046" type="#_x0000_t75" style="width:12.75pt;height:18pt" o:ole="">
-            <v:imagedata r:id="rId60" o:title=""/>
-          </v:shape>
-          <o:OLEObject Type="Embed" ProgID="Equation.3" ShapeID="_x0000_i1046" DrawAspect="Content" ObjectID="_1479227689" r:id="rId61"/>
+          <v:shape id="_x0000_i1053" type="#_x0000_t75" style="width:12.75pt;height:18pt" o:ole="">
+            <v:imagedata r:id="rId59" o:title=""/>
+          </v:shape>
+          <o:OLEObject Type="Embed" ProgID="Equation.3" ShapeID="_x0000_i1053" DrawAspect="Content" ObjectID="_1479752729" r:id="rId60"/>
         </w:object>
       </w:r>
       <w:r>
@@ -918,10 +801,10 @@
           <w:position w:val="-10"/>
         </w:rPr>
         <w:object w:dxaOrig="840" w:dyaOrig="380">
-          <v:shape id="_x0000_i1052" type="#_x0000_t75" style="width:42.75pt;height:18.75pt" o:ole="">
-            <v:imagedata r:id="rId16" o:title=""/>
-          </v:shape>
-          <o:OLEObject Type="Embed" ProgID="Equation.3" ShapeID="_x0000_i1052" DrawAspect="Content" ObjectID="_1479227690" r:id="rId62"/>
+          <v:shape id="_x0000_i1054" type="#_x0000_t75" style="width:42.75pt;height:18.75pt" o:ole="">
+            <v:imagedata r:id="rId15" o:title=""/>
+          </v:shape>
+          <o:OLEObject Type="Embed" ProgID="Equation.3" ShapeID="_x0000_i1054" DrawAspect="Content" ObjectID="_1479752730" r:id="rId61"/>
         </w:object>
       </w:r>
       <w:r>
@@ -945,15 +828,6 @@
       <w:bookmarkEnd w:id="0"/>
     </w:p>
     <w:p/>
-    <w:p/>
-    <w:p>
-      <w:r>
-        <w:rPr>
-          <w:rFonts w:hint="eastAsia"/>
-        </w:rPr>
-        <w:t xml:space="preserve">   </w:t>
-      </w:r>
-    </w:p>
     <w:sectPr>
       <w:pgSz w:w="11906" w:h="16838"/>
       <w:pgMar w:top="1440" w:right="1800" w:bottom="1440" w:left="1800" w:header="851" w:footer="992" w:gutter="0"/>
@@ -965,15 +839,15 @@
 </file>
 
 <file path=word/endnotes.xml><?xml version="1.0" encoding="utf-8"?>
-<w:endnotes xmlns:wpc="http://schemas.microsoft.com/office/word/2010/wordprocessingCanvas" xmlns:mc="http://schemas.openxmlformats.org/markup-compatibility/2006" xmlns:o="urn:schemas-microsoft-com:office:office" xmlns:r="http://schemas.openxmlformats.org/officeDocument/2006/relationships" xmlns:m="http://schemas.openxmlformats.org/officeDocument/2006/math" xmlns:v="urn:schemas-microsoft-com:vml" xmlns:wp14="http://schemas.microsoft.com/office/word/2010/wordprocessingDrawing" xmlns:wp="http://schemas.openxmlformats.org/drawingml/2006/wordprocessingDrawing" xmlns:w10="urn:schemas-microsoft-com:office:word" xmlns:w="http://schemas.openxmlformats.org/wordprocessingml/2006/main" xmlns:w14="http://schemas.microsoft.com/office/word/2010/wordml" xmlns:wpg="http://schemas.microsoft.com/office/word/2010/wordprocessingGroup" xmlns:wpi="http://schemas.microsoft.com/office/word/2010/wordprocessingInk" xmlns:wne="http://schemas.microsoft.com/office/word/2006/wordml" xmlns:wps="http://schemas.microsoft.com/office/word/2010/wordprocessingShape" mc:Ignorable="w14 wp14">
-  <w:endnote w:type="separator" w:id="-1">
+<w:endnotes xmlns:ve="http://schemas.openxmlformats.org/markup-compatibility/2006" xmlns:o="urn:schemas-microsoft-com:office:office" xmlns:r="http://schemas.openxmlformats.org/officeDocument/2006/relationships" xmlns:m="http://schemas.openxmlformats.org/officeDocument/2006/math" xmlns:v="urn:schemas-microsoft-com:vml" xmlns:wp="http://schemas.openxmlformats.org/drawingml/2006/wordprocessingDrawing" xmlns:w10="urn:schemas-microsoft-com:office:word" xmlns:w="http://schemas.openxmlformats.org/wordprocessingml/2006/main" xmlns:wne="http://schemas.microsoft.com/office/word/2006/wordml">
+  <w:endnote w:type="separator" w:id="0">
     <w:p>
       <w:r>
         <w:separator/>
       </w:r>
     </w:p>
   </w:endnote>
-  <w:endnote w:type="continuationSeparator" w:id="0">
+  <w:endnote w:type="continuationSeparator" w:id="1">
     <w:p>
       <w:r>
         <w:continuationSeparator/>
@@ -984,15 +858,15 @@
 </file>
 
 <file path=word/footnotes.xml><?xml version="1.0" encoding="utf-8"?>
-<w:footnotes xmlns:wpc="http://schemas.microsoft.com/office/word/2010/wordprocessingCanvas" xmlns:mc="http://schemas.openxmlformats.org/markup-compatibility/2006" xmlns:o="urn:schemas-microsoft-com:office:office" xmlns:r="http://schemas.openxmlformats.org/officeDocument/2006/relationships" xmlns:m="http://schemas.openxmlformats.org/officeDocument/2006/math" xmlns:v="urn:schemas-microsoft-com:vml" xmlns:wp14="http://schemas.microsoft.com/office/word/2010/wordprocessingDrawing" xmlns:wp="http://schemas.openxmlformats.org/drawingml/2006/wordprocessingDrawing" xmlns:w10="urn:schemas-microsoft-com:office:word" xmlns:w="http://schemas.openxmlformats.org/wordprocessingml/2006/main" xmlns:w14="http://schemas.microsoft.com/office/word/2010/wordml" xmlns:wpg="http://schemas.microsoft.com/office/word/2010/wordprocessingGroup" xmlns:wpi="http://schemas.microsoft.com/office/word/2010/wordprocessingInk" xmlns:wne="http://schemas.microsoft.com/office/word/2006/wordml" xmlns:wps="http://schemas.microsoft.com/office/word/2010/wordprocessingShape" mc:Ignorable="w14 wp14">
-  <w:footnote w:type="separator" w:id="-1">
+<w:footnotes xmlns:ve="http://schemas.openxmlformats.org/markup-compatibility/2006" xmlns:o="urn:schemas-microsoft-com:office:office" xmlns:r="http://schemas.openxmlformats.org/officeDocument/2006/relationships" xmlns:m="http://schemas.openxmlformats.org/officeDocument/2006/math" xmlns:v="urn:schemas-microsoft-com:vml" xmlns:wp="http://schemas.openxmlformats.org/drawingml/2006/wordprocessingDrawing" xmlns:w10="urn:schemas-microsoft-com:office:word" xmlns:w="http://schemas.openxmlformats.org/wordprocessingml/2006/main" xmlns:wne="http://schemas.microsoft.com/office/word/2006/wordml">
+  <w:footnote w:type="separator" w:id="0">
     <w:p>
       <w:r>
         <w:separator/>
       </w:r>
     </w:p>
   </w:footnote>
-  <w:footnote w:type="continuationSeparator" w:id="0">
+  <w:footnote w:type="continuationSeparator" w:id="1">
     <w:p>
       <w:r>
         <w:continuationSeparator/>
@@ -1003,7 +877,7 @@
 </file>
 
 <file path=word/styles.xml><?xml version="1.0" encoding="utf-8"?>
-<w:styles xmlns:mc="http://schemas.openxmlformats.org/markup-compatibility/2006" xmlns:r="http://schemas.openxmlformats.org/officeDocument/2006/relationships" xmlns:w="http://schemas.openxmlformats.org/wordprocessingml/2006/main" xmlns:w14="http://schemas.microsoft.com/office/word/2010/wordml" mc:Ignorable="w14">
+<w:styles xmlns:r="http://schemas.openxmlformats.org/officeDocument/2006/relationships" xmlns:w="http://schemas.openxmlformats.org/wordprocessingml/2006/main">
   <w:docDefaults>
     <w:rPrDefault>
       <w:rPr>
@@ -1175,6 +1049,7 @@
     <w:uiPriority w:val="99"/>
     <w:semiHidden/>
     <w:unhideWhenUsed/>
+    <w:qFormat/>
     <w:tblPr>
       <w:tblInd w:w="0" w:type="dxa"/>
       <w:tblCellMar>
